--- a/Preprocessing/Summary.docx
+++ b/Preprocessing/Summary.docx
@@ -643,17 +643,17 @@
         </w:rPr>
         <w:t xml:space="preserve"> </w:t>
       </w:r>
-      <w:bookmarkStart w:id="0" w:name="_GoBack"/>
-      <w:bookmarkEnd w:id="0"/>
-      <w:r>
-        <w:fldChar w:fldCharType="begin"/>
-      </w:r>
-      <w:r>
-        <w:instrText xml:space="preserve"> HYPERLINK "https://www.ncbi.nlm.nih.gov/books/n/mboc4/A4754/def-item/A5486/" </w:instrText>
-      </w:r>
-      <w:r>
-        <w:fldChar w:fldCharType="separate"/>
-      </w:r>
+      <w:hyperlink r:id="rId8" w:history="1">
+        <w:r>
+          <w:rPr>
+            <w:rFonts w:ascii="Calibri" w:eastAsia="Times New Roman" w:hAnsi="Calibri" w:cs="Times New Roman"/>
+            <w:color w:val="000000" w:themeColor="text1"/>
+            <w:shd w:val="clear" w:color="auto" w:fill="FFFFFF"/>
+            <w:lang w:eastAsia="en-GB"/>
+          </w:rPr>
+          <w:t>molecule</w:t>
+        </w:r>
+      </w:hyperlink>
       <w:r>
         <w:rPr>
           <w:rFonts w:ascii="Calibri" w:eastAsia="Times New Roman" w:hAnsi="Calibri" w:cs="Times New Roman"/>
@@ -661,27 +661,9 @@
           <w:shd w:val="clear" w:color="auto" w:fill="FFFFFF"/>
           <w:lang w:eastAsia="en-GB"/>
         </w:rPr>
-        <w:t>molecule</w:t>
-      </w:r>
-      <w:r>
-        <w:rPr>
-          <w:rFonts w:ascii="Calibri" w:eastAsia="Times New Roman" w:hAnsi="Calibri" w:cs="Times New Roman"/>
-          <w:color w:val="000000" w:themeColor="text1"/>
-          <w:shd w:val="clear" w:color="auto" w:fill="FFFFFF"/>
-          <w:lang w:eastAsia="en-GB"/>
-        </w:rPr>
-        <w:fldChar w:fldCharType="end"/>
-      </w:r>
-      <w:r>
-        <w:rPr>
-          <w:rFonts w:ascii="Calibri" w:eastAsia="Times New Roman" w:hAnsi="Calibri" w:cs="Times New Roman"/>
-          <w:color w:val="000000" w:themeColor="text1"/>
-          <w:shd w:val="clear" w:color="auto" w:fill="FFFFFF"/>
-          <w:lang w:eastAsia="en-GB"/>
-        </w:rPr>
         <w:t> is held tightly at the A- and P-sites only if its </w:t>
       </w:r>
-      <w:hyperlink r:id="rId8" w:history="1">
+      <w:hyperlink r:id="rId9" w:history="1">
         <w:r>
           <w:rPr>
             <w:rFonts w:ascii="Calibri" w:eastAsia="Times New Roman" w:hAnsi="Calibri" w:cs="Times New Roman"/>
@@ -701,7 +683,7 @@
         </w:rPr>
         <w:t> forms </w:t>
       </w:r>
-      <w:hyperlink r:id="rId9" w:history="1">
+      <w:hyperlink r:id="rId10" w:history="1">
         <w:r>
           <w:rPr>
             <w:rFonts w:ascii="Calibri" w:eastAsia="Times New Roman" w:hAnsi="Calibri" w:cs="Times New Roman"/>
@@ -721,7 +703,7 @@
         </w:rPr>
         <w:t> pairs with a </w:t>
       </w:r>
-      <w:hyperlink r:id="rId10" w:history="1">
+      <w:hyperlink r:id="rId11" w:history="1">
         <w:r>
           <w:rPr>
             <w:rFonts w:ascii="Calibri" w:eastAsia="Times New Roman" w:hAnsi="Calibri" w:cs="Times New Roman"/>
@@ -741,7 +723,7 @@
         </w:rPr>
         <w:t xml:space="preserve"> </w:t>
       </w:r>
-      <w:hyperlink r:id="rId11" w:history="1">
+      <w:hyperlink r:id="rId12" w:history="1">
         <w:r>
           <w:rPr>
             <w:rFonts w:ascii="Calibri" w:eastAsia="Times New Roman" w:hAnsi="Calibri" w:cs="Times New Roman"/>
@@ -781,7 +763,7 @@
         </w:rPr>
         <w:t xml:space="preserve"> molecules to be forced to form base pairs with adjacent codons on the mRNA molecule. This feature of the ribosome maintains the correct </w:t>
       </w:r>
-      <w:hyperlink r:id="rId12" w:history="1">
+      <w:hyperlink r:id="rId13" w:history="1">
         <w:r>
           <w:rPr>
             <w:rFonts w:ascii="Calibri" w:eastAsia="Times New Roman" w:hAnsi="Calibri" w:cs="Times New Roman"/>
@@ -928,6 +910,2503 @@
           <w:color w:val="000000" w:themeColor="text1"/>
         </w:rPr>
         <w:t>This frameshift occurs at a particular codon in the mRNA and requires a specific recoding signal.</w:t>
+      </w:r>
+    </w:p>
+    <w:p>
+      <w:pPr>
+        <w:pStyle w:val="ListParagraph"/>
+        <w:numPr>
+          <w:ilvl w:val="0"/>
+          <w:numId w:val="1"/>
+        </w:numPr>
+        <w:rPr>
+          <w:rFonts w:ascii="Calibri" w:hAnsi="Calibri"/>
+          <w:bCs/>
+          <w:color w:val="000000" w:themeColor="text1"/>
+        </w:rPr>
+      </w:pPr>
+      <w:r>
+        <w:rPr>
+          <w:rFonts w:ascii="Calibri" w:hAnsi="Calibri"/>
+          <w:bCs/>
+          <w:color w:val="000000" w:themeColor="text1"/>
+        </w:rPr>
+        <w:lastRenderedPageBreak/>
+        <w:t>Ch</w:t>
+      </w:r>
+      <w:r>
+        <w:rPr>
+          <w:rFonts w:ascii="Calibri" w:hAnsi="Calibri"/>
+          <w:bCs/>
+          <w:color w:val="000000" w:themeColor="text1"/>
+        </w:rPr>
+        <w:t>romosomes made of long strands of DNA</w:t>
+      </w:r>
+    </w:p>
+    <w:p>
+      <w:pPr>
+        <w:pStyle w:val="ListParagraph"/>
+        <w:numPr>
+          <w:ilvl w:val="0"/>
+          <w:numId w:val="1"/>
+        </w:numPr>
+        <w:rPr>
+          <w:rFonts w:ascii="Calibri" w:hAnsi="Calibri"/>
+          <w:bCs/>
+          <w:color w:val="000000" w:themeColor="text1"/>
+        </w:rPr>
+      </w:pPr>
+      <w:r>
+        <w:rPr>
+          <w:rFonts w:ascii="Calibri" w:hAnsi="Calibri"/>
+          <w:bCs/>
+          <w:color w:val="000000" w:themeColor="text1"/>
+        </w:rPr>
+        <w:t>On that strand, we have sequences called genes</w:t>
+      </w:r>
+    </w:p>
+    <w:p>
+      <w:pPr>
+        <w:pStyle w:val="ListParagraph"/>
+        <w:numPr>
+          <w:ilvl w:val="0"/>
+          <w:numId w:val="1"/>
+        </w:numPr>
+        <w:rPr>
+          <w:rFonts w:ascii="Calibri" w:hAnsi="Calibri"/>
+          <w:bCs/>
+          <w:color w:val="000000" w:themeColor="text1"/>
+        </w:rPr>
+      </w:pPr>
+      <w:r>
+        <w:rPr>
+          <w:rFonts w:ascii="Calibri" w:hAnsi="Calibri"/>
+          <w:bCs/>
+          <w:color w:val="000000" w:themeColor="text1"/>
+        </w:rPr>
+        <w:t>Each gene codes for proteins (sequences of DNA)</w:t>
+      </w:r>
+    </w:p>
+    <w:p>
+      <w:pPr>
+        <w:pStyle w:val="ListParagraph"/>
+        <w:numPr>
+          <w:ilvl w:val="0"/>
+          <w:numId w:val="1"/>
+        </w:numPr>
+        <w:rPr>
+          <w:rFonts w:ascii="Calibri" w:hAnsi="Calibri"/>
+          <w:bCs/>
+          <w:color w:val="000000" w:themeColor="text1"/>
+        </w:rPr>
+      </w:pPr>
+      <w:r>
+        <w:rPr>
+          <w:rFonts w:ascii="Calibri" w:hAnsi="Calibri"/>
+          <w:bCs/>
+          <w:color w:val="000000" w:themeColor="text1"/>
+        </w:rPr>
+        <w:t>Gene=DNA, protein=amino acids</w:t>
+      </w:r>
+    </w:p>
+    <w:p>
+      <w:pPr>
+        <w:pStyle w:val="ListParagraph"/>
+        <w:numPr>
+          <w:ilvl w:val="0"/>
+          <w:numId w:val="1"/>
+        </w:numPr>
+        <w:rPr>
+          <w:rFonts w:ascii="Calibri" w:hAnsi="Calibri"/>
+          <w:bCs/>
+          <w:color w:val="000000" w:themeColor="text1"/>
+        </w:rPr>
+      </w:pPr>
+      <w:r>
+        <w:rPr>
+          <w:rFonts w:ascii="Calibri" w:hAnsi="Calibri"/>
+          <w:bCs/>
+          <w:color w:val="000000" w:themeColor="text1"/>
+        </w:rPr>
+        <w:t xml:space="preserve">How do you go from </w:t>
+      </w:r>
+      <w:proofErr w:type="gramStart"/>
+      <w:r>
+        <w:rPr>
+          <w:rFonts w:ascii="Calibri" w:hAnsi="Calibri"/>
+          <w:bCs/>
+          <w:color w:val="000000" w:themeColor="text1"/>
+        </w:rPr>
+        <w:t>genes(</w:t>
+      </w:r>
+      <w:proofErr w:type="gramEnd"/>
+      <w:r>
+        <w:rPr>
+          <w:rFonts w:ascii="Calibri" w:hAnsi="Calibri"/>
+          <w:bCs/>
+          <w:color w:val="000000" w:themeColor="text1"/>
+        </w:rPr>
+        <w:t xml:space="preserve">encoded in DNA) to protein (made up of </w:t>
+      </w:r>
+      <w:proofErr w:type="spellStart"/>
+      <w:r>
+        <w:rPr>
+          <w:rFonts w:ascii="Calibri" w:hAnsi="Calibri"/>
+          <w:bCs/>
+          <w:color w:val="000000" w:themeColor="text1"/>
+        </w:rPr>
+        <w:t>polypetides</w:t>
+      </w:r>
+      <w:proofErr w:type="spellEnd"/>
+      <w:r>
+        <w:rPr>
+          <w:rFonts w:ascii="Calibri" w:hAnsi="Calibri"/>
+          <w:bCs/>
+          <w:color w:val="000000" w:themeColor="text1"/>
+        </w:rPr>
+        <w:t>, made of amino acids)</w:t>
+      </w:r>
+    </w:p>
+    <w:p>
+      <w:pPr>
+        <w:pStyle w:val="ListParagraph"/>
+        <w:numPr>
+          <w:ilvl w:val="0"/>
+          <w:numId w:val="1"/>
+        </w:numPr>
+        <w:rPr>
+          <w:rFonts w:ascii="Calibri" w:hAnsi="Calibri"/>
+          <w:bCs/>
+          <w:color w:val="000000" w:themeColor="text1"/>
+        </w:rPr>
+      </w:pPr>
+      <w:r>
+        <w:rPr>
+          <w:rFonts w:ascii="Calibri" w:hAnsi="Calibri"/>
+          <w:bCs/>
+          <w:color w:val="000000" w:themeColor="text1"/>
+        </w:rPr>
+        <w:t>Transcription- Gene to mRNA transcripts to RNA</w:t>
+      </w:r>
+    </w:p>
+    <w:p>
+      <w:pPr>
+        <w:pStyle w:val="ListParagraph"/>
+        <w:numPr>
+          <w:ilvl w:val="0"/>
+          <w:numId w:val="1"/>
+        </w:numPr>
+        <w:rPr>
+          <w:rFonts w:ascii="Calibri" w:hAnsi="Calibri"/>
+          <w:bCs/>
+          <w:color w:val="000000" w:themeColor="text1"/>
+        </w:rPr>
+      </w:pPr>
+      <w:r>
+        <w:rPr>
+          <w:rFonts w:ascii="Calibri" w:hAnsi="Calibri"/>
+          <w:bCs/>
+          <w:color w:val="000000" w:themeColor="text1"/>
+        </w:rPr>
+        <w:t>then mRNA to protein, this is translation, into a polypeptide sequence</w:t>
+      </w:r>
+    </w:p>
+    <w:p>
+      <w:pPr>
+        <w:pStyle w:val="ListParagraph"/>
+        <w:numPr>
+          <w:ilvl w:val="0"/>
+          <w:numId w:val="1"/>
+        </w:numPr>
+        <w:rPr>
+          <w:rFonts w:ascii="Calibri" w:hAnsi="Calibri"/>
+          <w:bCs/>
+          <w:color w:val="000000" w:themeColor="text1"/>
+        </w:rPr>
+      </w:pPr>
+      <w:r>
+        <w:rPr>
+          <w:rFonts w:ascii="Calibri" w:hAnsi="Calibri"/>
+          <w:bCs/>
+          <w:color w:val="000000" w:themeColor="text1"/>
+        </w:rPr>
+        <w:t>New amino acid attaches to polypeptide chain</w:t>
+      </w:r>
+    </w:p>
+    <w:p>
+      <w:pPr>
+        <w:pStyle w:val="ListParagraph"/>
+        <w:numPr>
+          <w:ilvl w:val="0"/>
+          <w:numId w:val="1"/>
+        </w:numPr>
+        <w:rPr>
+          <w:rFonts w:ascii="Calibri" w:hAnsi="Calibri"/>
+          <w:bCs/>
+          <w:color w:val="000000" w:themeColor="text1"/>
+        </w:rPr>
+      </w:pPr>
+      <w:r>
+        <w:rPr>
+          <w:rFonts w:ascii="Calibri" w:hAnsi="Calibri"/>
+          <w:bCs/>
+          <w:color w:val="000000" w:themeColor="text1"/>
+        </w:rPr>
+        <w:t>mRNA contains all the nucleotides- CAUCAUCAU etc.</w:t>
+      </w:r>
+    </w:p>
+    <w:p>
+      <w:pPr>
+        <w:pStyle w:val="ListParagraph"/>
+        <w:numPr>
+          <w:ilvl w:val="0"/>
+          <w:numId w:val="1"/>
+        </w:numPr>
+        <w:rPr>
+          <w:rFonts w:ascii="Calibri" w:hAnsi="Calibri"/>
+          <w:bCs/>
+          <w:color w:val="000000" w:themeColor="text1"/>
+        </w:rPr>
+      </w:pPr>
+      <w:r>
+        <w:rPr>
+          <w:rFonts w:ascii="Calibri" w:hAnsi="Calibri"/>
+          <w:bCs/>
+          <w:color w:val="000000" w:themeColor="text1"/>
+        </w:rPr>
+        <w:t>There's a ribosome sitting on this chain (say sitting on CAUCAU)</w:t>
+      </w:r>
+      <w:r>
+        <w:rPr>
+          <w:rFonts w:ascii="Calibri" w:hAnsi="Calibri"/>
+          <w:bCs/>
+          <w:color w:val="000000" w:themeColor="text1"/>
+        </w:rPr>
+        <w:t xml:space="preserve">. </w:t>
+      </w:r>
+      <w:r>
+        <w:rPr>
+          <w:rFonts w:ascii="Calibri" w:hAnsi="Calibri"/>
+          <w:bCs/>
+          <w:color w:val="000000" w:themeColor="text1"/>
+        </w:rPr>
+        <w:t>This is RPF</w:t>
+      </w:r>
+    </w:p>
+    <w:p>
+      <w:pPr>
+        <w:pStyle w:val="ListParagraph"/>
+        <w:numPr>
+          <w:ilvl w:val="0"/>
+          <w:numId w:val="1"/>
+        </w:numPr>
+        <w:rPr>
+          <w:rFonts w:ascii="Calibri" w:hAnsi="Calibri"/>
+          <w:bCs/>
+          <w:color w:val="000000" w:themeColor="text1"/>
+        </w:rPr>
+      </w:pPr>
+      <w:proofErr w:type="spellStart"/>
+      <w:r>
+        <w:rPr>
+          <w:rFonts w:ascii="Calibri" w:hAnsi="Calibri"/>
+          <w:bCs/>
+          <w:color w:val="000000" w:themeColor="text1"/>
+        </w:rPr>
+        <w:t>tRNA</w:t>
+      </w:r>
+      <w:proofErr w:type="spellEnd"/>
+      <w:r>
+        <w:rPr>
+          <w:rFonts w:ascii="Calibri" w:hAnsi="Calibri"/>
+          <w:bCs/>
+          <w:color w:val="000000" w:themeColor="text1"/>
+        </w:rPr>
+        <w:t xml:space="preserve"> (anticodons) matches codon - and then translates to amino acid</w:t>
+      </w:r>
+    </w:p>
+    <w:p>
+      <w:pPr>
+        <w:pStyle w:val="ListParagraph"/>
+        <w:numPr>
+          <w:ilvl w:val="0"/>
+          <w:numId w:val="1"/>
+        </w:numPr>
+        <w:rPr>
+          <w:rFonts w:ascii="Calibri" w:hAnsi="Calibri"/>
+          <w:bCs/>
+          <w:color w:val="000000" w:themeColor="text1"/>
+        </w:rPr>
+      </w:pPr>
+      <w:proofErr w:type="spellStart"/>
+      <w:r>
+        <w:rPr>
+          <w:rFonts w:ascii="Calibri" w:hAnsi="Calibri"/>
+          <w:bCs/>
+          <w:color w:val="000000" w:themeColor="text1"/>
+        </w:rPr>
+        <w:t>tRNA</w:t>
+      </w:r>
+      <w:proofErr w:type="spellEnd"/>
+      <w:r>
+        <w:rPr>
+          <w:rFonts w:ascii="Calibri" w:hAnsi="Calibri"/>
+          <w:bCs/>
+          <w:color w:val="000000" w:themeColor="text1"/>
+        </w:rPr>
+        <w:t xml:space="preserve"> starts binding to A site- aminoacyl, then shifts the RPF sequence to the right while amino acid attaches to polypeptide</w:t>
+      </w:r>
+    </w:p>
+    <w:p>
+      <w:pPr>
+        <w:pStyle w:val="ListParagraph"/>
+        <w:numPr>
+          <w:ilvl w:val="0"/>
+          <w:numId w:val="1"/>
+        </w:numPr>
+        <w:rPr>
+          <w:rFonts w:ascii="Calibri" w:hAnsi="Calibri"/>
+          <w:bCs/>
+          <w:color w:val="000000" w:themeColor="text1"/>
+        </w:rPr>
+      </w:pPr>
+      <w:r>
+        <w:rPr>
+          <w:rFonts w:ascii="Calibri" w:hAnsi="Calibri"/>
+          <w:bCs/>
+          <w:color w:val="000000" w:themeColor="text1"/>
+        </w:rPr>
+        <w:t>One mutation in DNA leads to point mutation in RNA which changes the protein</w:t>
+      </w:r>
+    </w:p>
+    <w:p>
+      <w:pPr>
+        <w:pStyle w:val="ListParagraph"/>
+        <w:numPr>
+          <w:ilvl w:val="0"/>
+          <w:numId w:val="1"/>
+        </w:numPr>
+        <w:rPr>
+          <w:rFonts w:ascii="Calibri" w:hAnsi="Calibri"/>
+          <w:bCs/>
+          <w:color w:val="000000" w:themeColor="text1"/>
+        </w:rPr>
+      </w:pPr>
+      <w:r>
+        <w:rPr>
+          <w:rFonts w:ascii="Calibri" w:hAnsi="Calibri"/>
+          <w:bCs/>
+          <w:color w:val="000000" w:themeColor="text1"/>
+        </w:rPr>
+        <w:t>Each codon sequence - makes an ORF- open reading frame</w:t>
+      </w:r>
+    </w:p>
+    <w:p>
+      <w:pPr>
+        <w:pStyle w:val="ListParagraph"/>
+        <w:numPr>
+          <w:ilvl w:val="0"/>
+          <w:numId w:val="1"/>
+        </w:numPr>
+        <w:rPr>
+          <w:rFonts w:ascii="Calibri" w:hAnsi="Calibri"/>
+          <w:bCs/>
+          <w:color w:val="000000" w:themeColor="text1"/>
+        </w:rPr>
+      </w:pPr>
+      <w:r>
+        <w:rPr>
+          <w:rFonts w:ascii="Calibri" w:hAnsi="Calibri"/>
+          <w:bCs/>
+          <w:color w:val="000000" w:themeColor="text1"/>
+        </w:rPr>
+        <w:t>In eukaryotes, introns are useless, exons are useful, introns aren't read into ORF</w:t>
+      </w:r>
+    </w:p>
+    <w:p>
+      <w:pPr>
+        <w:pStyle w:val="ListParagraph"/>
+        <w:numPr>
+          <w:ilvl w:val="0"/>
+          <w:numId w:val="1"/>
+        </w:numPr>
+        <w:rPr>
+          <w:rFonts w:ascii="Calibri" w:hAnsi="Calibri"/>
+          <w:bCs/>
+          <w:color w:val="000000" w:themeColor="text1"/>
+        </w:rPr>
+      </w:pPr>
+      <w:r>
+        <w:rPr>
+          <w:rFonts w:ascii="Calibri" w:hAnsi="Calibri"/>
+          <w:bCs/>
+          <w:color w:val="000000" w:themeColor="text1"/>
+        </w:rPr>
+        <w:t>5' capping 3' poly-acetyl</w:t>
+      </w:r>
+      <w:r>
+        <w:rPr>
+          <w:rFonts w:ascii="Calibri" w:hAnsi="Calibri"/>
+          <w:bCs/>
+          <w:color w:val="000000" w:themeColor="text1"/>
+        </w:rPr>
+        <w:t>ation- splicing- mature mRNA separates all the introns and makes a proper nucleotide sequence from which ORF can be derived</w:t>
+      </w:r>
+    </w:p>
+    <w:p>
+      <w:pPr>
+        <w:pStyle w:val="ListParagraph"/>
+        <w:numPr>
+          <w:ilvl w:val="0"/>
+          <w:numId w:val="1"/>
+        </w:numPr>
+        <w:rPr>
+          <w:rFonts w:ascii="Calibri" w:hAnsi="Calibri"/>
+          <w:bCs/>
+          <w:color w:val="000000" w:themeColor="text1"/>
+        </w:rPr>
+      </w:pPr>
+      <w:r>
+        <w:rPr>
+          <w:rFonts w:ascii="Calibri" w:hAnsi="Calibri"/>
+          <w:bCs/>
+          <w:color w:val="000000" w:themeColor="text1"/>
+        </w:rPr>
+        <w:t>ORF is for ribosomes to read the stretch of DNA nucleotides, which has a protein synthesis initiation sites and a termination site</w:t>
+      </w:r>
+    </w:p>
+    <w:p>
+      <w:pPr>
+        <w:pStyle w:val="ListParagraph"/>
+        <w:numPr>
+          <w:ilvl w:val="0"/>
+          <w:numId w:val="1"/>
+        </w:numPr>
+        <w:rPr>
+          <w:rFonts w:ascii="Calibri" w:hAnsi="Calibri"/>
+          <w:bCs/>
+          <w:color w:val="000000" w:themeColor="text1"/>
+        </w:rPr>
+      </w:pPr>
+      <w:r>
+        <w:rPr>
+          <w:rFonts w:ascii="Calibri" w:hAnsi="Calibri"/>
+          <w:bCs/>
+          <w:color w:val="000000" w:themeColor="text1"/>
+        </w:rPr>
+        <w:t>Each open reading frame adds one amino acid</w:t>
+      </w:r>
+    </w:p>
+    <w:p>
+      <w:pPr>
+        <w:pStyle w:val="ListParagraph"/>
+        <w:numPr>
+          <w:ilvl w:val="0"/>
+          <w:numId w:val="1"/>
+        </w:numPr>
+        <w:rPr>
+          <w:rFonts w:ascii="Calibri" w:hAnsi="Calibri"/>
+          <w:bCs/>
+          <w:color w:val="000000" w:themeColor="text1"/>
+        </w:rPr>
+      </w:pPr>
+      <w:r>
+        <w:rPr>
+          <w:rFonts w:ascii="Calibri" w:hAnsi="Calibri"/>
+          <w:bCs/>
+          <w:color w:val="000000" w:themeColor="text1"/>
+        </w:rPr>
+        <w:t xml:space="preserve">IF in CATCATCAT - one nucleotide changes/gets deleted/gets added - shit happens!! </w:t>
+      </w:r>
+    </w:p>
+    <w:p>
+      <w:pPr>
+        <w:pStyle w:val="ListParagraph"/>
+        <w:numPr>
+          <w:ilvl w:val="0"/>
+          <w:numId w:val="1"/>
+        </w:numPr>
+        <w:rPr>
+          <w:rFonts w:ascii="Calibri" w:hAnsi="Calibri"/>
+          <w:bCs/>
+          <w:color w:val="000000" w:themeColor="text1"/>
+        </w:rPr>
+      </w:pPr>
+      <w:r>
+        <w:rPr>
+          <w:rFonts w:ascii="Calibri" w:hAnsi="Calibri"/>
+          <w:bCs/>
+          <w:color w:val="000000" w:themeColor="text1"/>
+        </w:rPr>
+        <w:t>So frameshift happens if a nucleotide is added/deleted/read at a wrong frame</w:t>
+      </w:r>
+    </w:p>
+    <w:p>
+      <w:pPr>
+        <w:pStyle w:val="ListParagraph"/>
+        <w:rPr>
+          <w:rFonts w:ascii="Calibri" w:hAnsi="Calibri"/>
+          <w:bCs/>
+          <w:color w:val="000000" w:themeColor="text1"/>
+        </w:rPr>
+      </w:pPr>
+    </w:p>
+    <w:p>
+      <w:pPr>
+        <w:pStyle w:val="ListParagraph"/>
+        <w:rPr>
+          <w:rFonts w:ascii="Calibri" w:hAnsi="Calibri"/>
+          <w:b/>
+          <w:bCs/>
+          <w:color w:val="000000" w:themeColor="text1"/>
+          <w:u w:val="single"/>
+        </w:rPr>
+      </w:pPr>
+      <w:r>
+        <w:rPr>
+          <w:rFonts w:ascii="Calibri" w:hAnsi="Calibri"/>
+          <w:b/>
+          <w:bCs/>
+          <w:color w:val="000000" w:themeColor="text1"/>
+          <w:u w:val="single"/>
+        </w:rPr>
+        <w:t>How to know correct ORF?</w:t>
+      </w:r>
+    </w:p>
+    <w:p>
+      <w:pPr>
+        <w:pStyle w:val="ListParagraph"/>
+        <w:rPr>
+          <w:rFonts w:ascii="Calibri" w:hAnsi="Calibri"/>
+          <w:b/>
+          <w:bCs/>
+          <w:color w:val="000000" w:themeColor="text1"/>
+          <w:u w:val="single"/>
+        </w:rPr>
+      </w:pPr>
+    </w:p>
+    <w:p>
+      <w:pPr>
+        <w:pStyle w:val="ListParagraph"/>
+        <w:numPr>
+          <w:ilvl w:val="0"/>
+          <w:numId w:val="3"/>
+        </w:numPr>
+        <w:rPr>
+          <w:rFonts w:ascii="Calibri" w:hAnsi="Calibri"/>
+          <w:b/>
+          <w:bCs/>
+          <w:color w:val="000000" w:themeColor="text1"/>
+          <w:u w:val="single"/>
+        </w:rPr>
+      </w:pPr>
+      <w:r>
+        <w:rPr>
+          <w:rFonts w:ascii="Calibri" w:hAnsi="Calibri"/>
+          <w:b/>
+          <w:bCs/>
+          <w:color w:val="000000" w:themeColor="text1"/>
+          <w:u w:val="single"/>
+        </w:rPr>
+        <w:t>Presuming that the different ORFs are splice variants, it is usual to take the longest ORF.</w:t>
+      </w:r>
+    </w:p>
+    <w:p>
+      <w:pPr>
+        <w:pStyle w:val="ListParagraph"/>
+        <w:numPr>
+          <w:ilvl w:val="0"/>
+          <w:numId w:val="3"/>
+        </w:numPr>
+        <w:rPr>
+          <w:rFonts w:ascii="Calibri" w:hAnsi="Calibri"/>
+          <w:b/>
+          <w:bCs/>
+          <w:color w:val="000000" w:themeColor="text1"/>
+          <w:u w:val="single"/>
+        </w:rPr>
+      </w:pPr>
+      <w:r>
+        <w:rPr>
+          <w:rFonts w:ascii="Calibri" w:hAnsi="Calibri"/>
+          <w:b/>
+          <w:bCs/>
+          <w:color w:val="000000" w:themeColor="text1"/>
+          <w:u w:val="single"/>
+        </w:rPr>
+        <w:t xml:space="preserve">The ORF finder is a program available at NCBI website. It identifies all ORF or possible protein coding region from six different reading frame. It shows 6 horizontal bars corresponding to one of the possible reading frame. In each direction of the DNA there would be 3 possible reading frames. So total 6 possible reading frame (6 horizontal bars) would be there for every DNA sequence. The 6 possible reading frames are +1, +2, +3 and -1, -2 and -3 in the reverse strand. The resultant amino acids can be saved and search against various protein databases using BLAST for finding similar sequences or amino acids. The result displays the possible protein sequence and the length of the open reading frame etc.  </w:t>
+      </w:r>
+    </w:p>
+    <w:p>
+      <w:pPr>
+        <w:pStyle w:val="ListParagraph"/>
+        <w:numPr>
+          <w:ilvl w:val="0"/>
+          <w:numId w:val="3"/>
+        </w:numPr>
+        <w:rPr>
+          <w:rFonts w:ascii="Calibri" w:hAnsi="Calibri"/>
+          <w:b/>
+          <w:bCs/>
+          <w:color w:val="000000" w:themeColor="text1"/>
+          <w:u w:val="single"/>
+        </w:rPr>
+      </w:pPr>
+      <w:r>
+        <w:rPr>
+          <w:rFonts w:ascii="Calibri" w:hAnsi="Calibri"/>
+          <w:b/>
+          <w:bCs/>
+          <w:color w:val="000000" w:themeColor="text1"/>
+          <w:u w:val="single"/>
+        </w:rPr>
+        <w:t>BLAST- raw</w:t>
+      </w:r>
+    </w:p>
+    <w:p>
+      <w:pPr>
+        <w:rPr>
+          <w:rFonts w:ascii="Calibri" w:hAnsi="Calibri"/>
+          <w:bCs/>
+          <w:color w:val="000000" w:themeColor="text1"/>
+        </w:rPr>
+      </w:pPr>
+    </w:p>
+    <w:p>
+      <w:pPr>
+        <w:rPr>
+          <w:rFonts w:ascii="Calibri" w:hAnsi="Calibri"/>
+          <w:b/>
+          <w:bCs/>
+          <w:color w:val="000000" w:themeColor="text1"/>
+          <w:u w:val="single"/>
+        </w:rPr>
+      </w:pPr>
+      <w:r>
+        <w:rPr>
+          <w:rFonts w:ascii="Calibri" w:hAnsi="Calibri"/>
+          <w:b/>
+          <w:bCs/>
+          <w:color w:val="000000" w:themeColor="text1"/>
+          <w:u w:val="single"/>
+        </w:rPr>
+        <w:t>Notes on paper</w:t>
+      </w:r>
+    </w:p>
+    <w:p>
+      <w:pPr>
+        <w:rPr>
+          <w:rFonts w:ascii="Calibri" w:hAnsi="Calibri"/>
+          <w:bCs/>
+          <w:color w:val="000000" w:themeColor="text1"/>
+        </w:rPr>
+      </w:pPr>
+    </w:p>
+    <w:p>
+      <w:pPr>
+        <w:rPr>
+          <w:rFonts w:ascii="Calibri" w:hAnsi="Calibri"/>
+          <w:bCs/>
+          <w:color w:val="000000" w:themeColor="text1"/>
+        </w:rPr>
+      </w:pPr>
+      <w:r>
+        <w:rPr>
+          <w:rFonts w:ascii="Calibri" w:hAnsi="Calibri"/>
+          <w:bCs/>
+          <w:color w:val="000000" w:themeColor="text1"/>
+        </w:rPr>
+        <w:t>Ribosome profiling -</w:t>
+      </w:r>
+      <w:r>
+        <w:rPr>
+          <w:rFonts w:ascii="Calibri" w:hAnsi="Calibri"/>
+          <w:bCs/>
+          <w:color w:val="000000" w:themeColor="text1"/>
+        </w:rPr>
+        <w:t xml:space="preserve"> </w:t>
+      </w:r>
+      <w:r>
+        <w:rPr>
+          <w:rFonts w:ascii="Calibri" w:hAnsi="Calibri"/>
+          <w:bCs/>
+          <w:color w:val="000000" w:themeColor="text1"/>
+        </w:rPr>
+        <w:t>U</w:t>
+      </w:r>
+      <w:r>
+        <w:rPr>
+          <w:rFonts w:ascii="Calibri" w:hAnsi="Calibri"/>
+          <w:bCs/>
+          <w:color w:val="000000" w:themeColor="text1"/>
+        </w:rPr>
+        <w:t xml:space="preserve">ses </w:t>
+      </w:r>
+      <w:r>
+        <w:rPr>
+          <w:rFonts w:ascii="Calibri" w:hAnsi="Calibri"/>
+          <w:bCs/>
+          <w:color w:val="000000" w:themeColor="text1"/>
+        </w:rPr>
+        <w:t xml:space="preserve">mRNA </w:t>
+      </w:r>
+      <w:r>
+        <w:rPr>
+          <w:rFonts w:ascii="Calibri" w:hAnsi="Calibri"/>
+          <w:bCs/>
+          <w:color w:val="000000" w:themeColor="text1"/>
+        </w:rPr>
+        <w:t xml:space="preserve">sequencing to determine which mRNAs are being actively translated. It produces a “global snapshot” of all the ribosomes active in a cell at a particular moment, known as a </w:t>
+      </w:r>
+      <w:proofErr w:type="spellStart"/>
+      <w:r>
+        <w:rPr>
+          <w:rFonts w:ascii="Calibri" w:hAnsi="Calibri"/>
+          <w:bCs/>
+          <w:color w:val="000000" w:themeColor="text1"/>
+        </w:rPr>
+        <w:t>translatome</w:t>
+      </w:r>
+      <w:proofErr w:type="spellEnd"/>
+      <w:r>
+        <w:rPr>
+          <w:rFonts w:ascii="Calibri" w:hAnsi="Calibri"/>
+          <w:bCs/>
+          <w:color w:val="000000" w:themeColor="text1"/>
+        </w:rPr>
+        <w:t>. Consequently, this enables researchers to identify the location of translation start sites, the complement of translated ORFs in a cell or tissue, the</w:t>
+      </w:r>
+      <w:r>
+        <w:rPr>
+          <w:rFonts w:ascii="Calibri" w:hAnsi="Calibri"/>
+          <w:bCs/>
+          <w:color w:val="000000" w:themeColor="text1"/>
+        </w:rPr>
+        <w:t xml:space="preserve"> distribution of ribosomes on an m</w:t>
+      </w:r>
+      <w:r>
+        <w:rPr>
+          <w:rFonts w:ascii="Calibri" w:hAnsi="Calibri"/>
+          <w:bCs/>
+          <w:color w:val="000000" w:themeColor="text1"/>
+        </w:rPr>
+        <w:t>RNA, and the speed of translating ribosomes.</w:t>
+      </w:r>
+    </w:p>
+    <w:p>
+      <w:pPr>
+        <w:rPr>
+          <w:rFonts w:ascii="Calibri" w:hAnsi="Calibri"/>
+          <w:bCs/>
+          <w:color w:val="000000" w:themeColor="text1"/>
+        </w:rPr>
+      </w:pPr>
+      <w:r>
+        <w:rPr>
+          <w:rFonts w:ascii="Calibri" w:hAnsi="Calibri"/>
+          <w:bCs/>
+          <w:color w:val="000000" w:themeColor="text1"/>
+        </w:rPr>
+        <w:t>RNA-</w:t>
+      </w:r>
+      <w:proofErr w:type="spellStart"/>
+      <w:r>
+        <w:rPr>
+          <w:rFonts w:ascii="Calibri" w:hAnsi="Calibri"/>
+          <w:bCs/>
+          <w:color w:val="000000" w:themeColor="text1"/>
+        </w:rPr>
+        <w:t>Seq</w:t>
+      </w:r>
+      <w:proofErr w:type="spellEnd"/>
+      <w:r>
+        <w:rPr>
+          <w:rFonts w:ascii="Calibri" w:hAnsi="Calibri"/>
+          <w:bCs/>
+          <w:color w:val="000000" w:themeColor="text1"/>
+        </w:rPr>
+        <w:t xml:space="preserve"> (RNA sequencing), also called whole transcriptome shotgun </w:t>
+      </w:r>
+      <w:proofErr w:type="gramStart"/>
+      <w:r>
+        <w:rPr>
+          <w:rFonts w:ascii="Calibri" w:hAnsi="Calibri"/>
+          <w:bCs/>
+          <w:color w:val="000000" w:themeColor="text1"/>
+        </w:rPr>
+        <w:t>sequencing[</w:t>
+      </w:r>
+      <w:proofErr w:type="gramEnd"/>
+      <w:r>
+        <w:rPr>
+          <w:rFonts w:ascii="Calibri" w:hAnsi="Calibri"/>
+          <w:bCs/>
+          <w:color w:val="000000" w:themeColor="text1"/>
+        </w:rPr>
+        <w:t>2] (WTSS), uses next-generation sequencing (NGS) to reveal the presence and quantity of RNA in a biological sample at a given moment.[3][4]</w:t>
+      </w:r>
+    </w:p>
+    <w:p>
+      <w:pPr>
+        <w:rPr>
+          <w:rFonts w:ascii="Calibri" w:hAnsi="Calibri"/>
+          <w:bCs/>
+          <w:color w:val="000000" w:themeColor="text1"/>
+        </w:rPr>
+      </w:pPr>
+    </w:p>
+    <w:p>
+      <w:pPr>
+        <w:rPr>
+          <w:rFonts w:ascii="Calibri" w:hAnsi="Calibri"/>
+          <w:bCs/>
+          <w:color w:val="000000" w:themeColor="text1"/>
+        </w:rPr>
+      </w:pPr>
+      <w:r>
+        <w:rPr>
+          <w:rFonts w:ascii="Calibri" w:hAnsi="Calibri"/>
+          <w:bCs/>
+          <w:color w:val="000000" w:themeColor="text1"/>
+        </w:rPr>
+        <w:t>RNA-</w:t>
+      </w:r>
+      <w:proofErr w:type="spellStart"/>
+      <w:r>
+        <w:rPr>
+          <w:rFonts w:ascii="Calibri" w:hAnsi="Calibri"/>
+          <w:bCs/>
+          <w:color w:val="000000" w:themeColor="text1"/>
+        </w:rPr>
+        <w:t>Seq</w:t>
+      </w:r>
+      <w:proofErr w:type="spellEnd"/>
+      <w:r>
+        <w:rPr>
+          <w:rFonts w:ascii="Calibri" w:hAnsi="Calibri"/>
+          <w:bCs/>
+          <w:color w:val="000000" w:themeColor="text1"/>
+        </w:rPr>
+        <w:t xml:space="preserve"> - F</w:t>
+      </w:r>
+      <w:r>
+        <w:rPr>
+          <w:rFonts w:ascii="Calibri" w:hAnsi="Calibri"/>
+          <w:bCs/>
+          <w:color w:val="000000" w:themeColor="text1"/>
+        </w:rPr>
+        <w:t>acilitates the ability to look at alternative gene spliced transcripts, post-transcriptional modifications, gene fusion, mutations/SNPs and changes in gene expression over time, or differences in gene expression in di</w:t>
+      </w:r>
+      <w:r>
+        <w:rPr>
+          <w:rFonts w:ascii="Calibri" w:hAnsi="Calibri"/>
+          <w:bCs/>
+          <w:color w:val="000000" w:themeColor="text1"/>
+        </w:rPr>
+        <w:t>fferent groups or treatments.</w:t>
+      </w:r>
+      <w:r>
+        <w:rPr>
+          <w:rFonts w:ascii="Calibri" w:hAnsi="Calibri"/>
+          <w:bCs/>
+          <w:color w:val="000000" w:themeColor="text1"/>
+        </w:rPr>
+        <w:t xml:space="preserve"> In addition to mRNA transcripts, RNA-</w:t>
+      </w:r>
+      <w:proofErr w:type="spellStart"/>
+      <w:r>
+        <w:rPr>
+          <w:rFonts w:ascii="Calibri" w:hAnsi="Calibri"/>
+          <w:bCs/>
+          <w:color w:val="000000" w:themeColor="text1"/>
+        </w:rPr>
+        <w:t>Seq</w:t>
+      </w:r>
+      <w:proofErr w:type="spellEnd"/>
+      <w:r>
+        <w:rPr>
+          <w:rFonts w:ascii="Calibri" w:hAnsi="Calibri"/>
+          <w:bCs/>
+          <w:color w:val="000000" w:themeColor="text1"/>
+        </w:rPr>
+        <w:t xml:space="preserve"> can look at different populations of RNA to include total RNA, small RNA, such as miRNA, </w:t>
+      </w:r>
+      <w:proofErr w:type="spellStart"/>
+      <w:r>
+        <w:rPr>
+          <w:rFonts w:ascii="Calibri" w:hAnsi="Calibri"/>
+          <w:bCs/>
+          <w:color w:val="000000" w:themeColor="text1"/>
+        </w:rPr>
+        <w:t>t</w:t>
+      </w:r>
+      <w:r>
+        <w:rPr>
+          <w:rFonts w:ascii="Calibri" w:hAnsi="Calibri"/>
+          <w:bCs/>
+          <w:color w:val="000000" w:themeColor="text1"/>
+        </w:rPr>
+        <w:t>RNA</w:t>
+      </w:r>
+      <w:proofErr w:type="spellEnd"/>
+      <w:r>
+        <w:rPr>
+          <w:rFonts w:ascii="Calibri" w:hAnsi="Calibri"/>
+          <w:bCs/>
+          <w:color w:val="000000" w:themeColor="text1"/>
+        </w:rPr>
+        <w:t>, and ribosomal profiling.</w:t>
+      </w:r>
+      <w:r>
+        <w:rPr>
+          <w:rFonts w:ascii="Calibri" w:hAnsi="Calibri"/>
+          <w:bCs/>
+          <w:color w:val="000000" w:themeColor="text1"/>
+        </w:rPr>
+        <w:t xml:space="preserve"> RNA-</w:t>
+      </w:r>
+      <w:proofErr w:type="spellStart"/>
+      <w:r>
+        <w:rPr>
+          <w:rFonts w:ascii="Calibri" w:hAnsi="Calibri"/>
+          <w:bCs/>
+          <w:color w:val="000000" w:themeColor="text1"/>
+        </w:rPr>
+        <w:t>Seq</w:t>
+      </w:r>
+      <w:proofErr w:type="spellEnd"/>
+      <w:r>
+        <w:rPr>
+          <w:rFonts w:ascii="Calibri" w:hAnsi="Calibri"/>
+          <w:bCs/>
+          <w:color w:val="000000" w:themeColor="text1"/>
+        </w:rPr>
+        <w:t xml:space="preserve"> can also be used to determine exon/intron boundaries and verify or amend previously annotated 5' and 3' gene boundaries.</w:t>
+      </w:r>
+    </w:p>
+    <w:p>
+      <w:pPr>
+        <w:rPr>
+          <w:rFonts w:ascii="Calibri" w:hAnsi="Calibri"/>
+          <w:bCs/>
+          <w:color w:val="000000" w:themeColor="text1"/>
+        </w:rPr>
+      </w:pPr>
+    </w:p>
+    <w:p>
+      <w:pPr>
+        <w:rPr>
+          <w:rFonts w:ascii="Calibri" w:hAnsi="Calibri"/>
+          <w:bCs/>
+          <w:color w:val="000000" w:themeColor="text1"/>
+        </w:rPr>
+      </w:pPr>
+      <w:r>
+        <w:rPr>
+          <w:rFonts w:ascii="Calibri" w:hAnsi="Calibri"/>
+          <w:bCs/>
+          <w:color w:val="000000" w:themeColor="text1"/>
+        </w:rPr>
+        <w:t>Ribosome stalling</w:t>
+      </w:r>
+      <w:r>
+        <w:rPr>
+          <w:rFonts w:ascii="Calibri" w:hAnsi="Calibri"/>
+          <w:bCs/>
+          <w:color w:val="000000" w:themeColor="text1"/>
+        </w:rPr>
+        <w:t xml:space="preserve"> – ribosomes accumulate at specific codon positions</w:t>
+      </w:r>
+      <w:r>
+        <w:rPr>
+          <w:rFonts w:ascii="Calibri" w:hAnsi="Calibri"/>
+          <w:bCs/>
+          <w:color w:val="000000" w:themeColor="text1"/>
+        </w:rPr>
+        <w:t xml:space="preserve"> of mRNAs, aka </w:t>
+      </w:r>
+      <w:r>
+        <w:rPr>
+          <w:rFonts w:ascii="Calibri" w:hAnsi="Calibri"/>
+          <w:bCs/>
+          <w:color w:val="000000" w:themeColor="text1"/>
+        </w:rPr>
+        <w:t>ribosomes piling up at specific positions on mRNAs</w:t>
+      </w:r>
+    </w:p>
+    <w:p>
+      <w:pPr>
+        <w:rPr>
+          <w:rFonts w:ascii="Calibri" w:hAnsi="Calibri"/>
+          <w:bCs/>
+          <w:color w:val="000000" w:themeColor="text1"/>
+        </w:rPr>
+      </w:pPr>
+    </w:p>
+    <w:p>
+      <w:pPr>
+        <w:rPr>
+          <w:rFonts w:ascii="Calibri" w:hAnsi="Calibri"/>
+          <w:bCs/>
+          <w:color w:val="000000" w:themeColor="text1"/>
+        </w:rPr>
+      </w:pPr>
+      <w:r>
+        <w:rPr>
+          <w:rFonts w:ascii="Calibri" w:hAnsi="Calibri"/>
+          <w:bCs/>
+          <w:color w:val="000000" w:themeColor="text1"/>
+        </w:rPr>
+        <w:t>ROSE</w:t>
+      </w:r>
+      <w:r>
+        <w:rPr>
+          <w:rFonts w:ascii="Calibri" w:hAnsi="Calibri"/>
+          <w:bCs/>
+          <w:color w:val="000000" w:themeColor="text1"/>
+        </w:rPr>
+        <w:t>–</w:t>
+      </w:r>
+      <w:r>
+        <w:t xml:space="preserve"> </w:t>
+      </w:r>
+      <w:proofErr w:type="spellStart"/>
+      <w:r>
+        <w:rPr>
+          <w:rFonts w:ascii="Calibri" w:hAnsi="Calibri"/>
+          <w:bCs/>
+          <w:color w:val="000000" w:themeColor="text1"/>
+        </w:rPr>
+        <w:t>RibosOme</w:t>
+      </w:r>
+      <w:proofErr w:type="spellEnd"/>
+      <w:r>
+        <w:rPr>
+          <w:rFonts w:ascii="Calibri" w:hAnsi="Calibri"/>
+          <w:bCs/>
+          <w:color w:val="000000" w:themeColor="text1"/>
+        </w:rPr>
+        <w:t xml:space="preserve"> Stalling Estimator</w:t>
+      </w:r>
+      <w:r>
+        <w:rPr>
+          <w:rFonts w:ascii="Calibri" w:hAnsi="Calibri"/>
+          <w:bCs/>
+          <w:color w:val="000000" w:themeColor="text1"/>
+        </w:rPr>
+        <w:t xml:space="preserve"> -</w:t>
+      </w:r>
+      <w:r>
+        <w:rPr>
+          <w:rFonts w:ascii="Calibri" w:hAnsi="Calibri"/>
+          <w:bCs/>
+          <w:color w:val="000000" w:themeColor="text1"/>
+        </w:rPr>
+        <w:t xml:space="preserve"> estimates probability of a ribosome stalling at a specific genomic (codon) location</w:t>
+      </w:r>
+    </w:p>
+    <w:p>
+      <w:pPr>
+        <w:rPr>
+          <w:rFonts w:ascii="Calibri" w:hAnsi="Calibri"/>
+          <w:bCs/>
+          <w:color w:val="000000" w:themeColor="text1"/>
+        </w:rPr>
+      </w:pPr>
+    </w:p>
+    <w:p>
+      <w:pPr>
+        <w:rPr>
+          <w:rFonts w:ascii="Calibri" w:hAnsi="Calibri"/>
+          <w:bCs/>
+          <w:color w:val="000000" w:themeColor="text1"/>
+        </w:rPr>
+      </w:pPr>
+      <w:r>
+        <w:rPr>
+          <w:rFonts w:ascii="Calibri" w:hAnsi="Calibri"/>
+          <w:bCs/>
+          <w:color w:val="000000" w:themeColor="text1"/>
+        </w:rPr>
+        <w:t>Translational elongation – ribosome scans the A site and attaches amino acids to P site, elongating the polypeptide chain.</w:t>
+      </w:r>
+    </w:p>
+    <w:p>
+      <w:pPr>
+        <w:rPr>
+          <w:rFonts w:ascii="Calibri" w:hAnsi="Calibri"/>
+          <w:bCs/>
+          <w:color w:val="000000" w:themeColor="text1"/>
+        </w:rPr>
+      </w:pPr>
+    </w:p>
+    <w:p>
+      <w:pPr>
+        <w:rPr>
+          <w:rFonts w:ascii="Calibri" w:hAnsi="Calibri"/>
+          <w:bCs/>
+          <w:color w:val="000000" w:themeColor="text1"/>
+        </w:rPr>
+      </w:pPr>
+      <w:r>
+        <w:rPr>
+          <w:rFonts w:ascii="Calibri" w:hAnsi="Calibri"/>
+          <w:bCs/>
+          <w:color w:val="000000" w:themeColor="text1"/>
+        </w:rPr>
+        <w:t>Assumption: A</w:t>
+      </w:r>
+      <w:r>
+        <w:rPr>
+          <w:rFonts w:ascii="Calibri" w:hAnsi="Calibri"/>
+          <w:bCs/>
+          <w:color w:val="000000" w:themeColor="text1"/>
+        </w:rPr>
+        <w:t xml:space="preserve"> ribosome stalling event is primarily deter- mined by its surrounding sequence.</w:t>
+      </w:r>
+      <w:r>
+        <w:rPr>
+          <w:rFonts w:ascii="Calibri" w:hAnsi="Calibri"/>
+          <w:bCs/>
+          <w:color w:val="000000" w:themeColor="text1"/>
+        </w:rPr>
+        <w:t xml:space="preserve"> The codon position of inter</w:t>
+      </w:r>
+      <w:r>
+        <w:rPr>
+          <w:rFonts w:ascii="Calibri" w:hAnsi="Calibri"/>
+          <w:bCs/>
+          <w:color w:val="000000" w:themeColor="text1"/>
+        </w:rPr>
+        <w:t xml:space="preserve">est, i.e., the ribosome A site, was first extended both upward and downward by 30 codons, which yielded </w:t>
+      </w:r>
+      <w:r>
+        <w:rPr>
+          <w:rFonts w:ascii="Calibri" w:hAnsi="Calibri"/>
+          <w:bCs/>
+          <w:color w:val="000000" w:themeColor="text1"/>
+        </w:rPr>
+        <w:t xml:space="preserve">the codon sequence profile of the expected </w:t>
+      </w:r>
+      <w:r>
+        <w:rPr>
+          <w:rFonts w:ascii="Calibri" w:hAnsi="Calibri"/>
+          <w:bCs/>
+          <w:color w:val="000000" w:themeColor="text1"/>
+        </w:rPr>
+        <w:t>stalling event.</w:t>
+      </w:r>
+    </w:p>
+    <w:p>
+      <w:pPr>
+        <w:rPr>
+          <w:rFonts w:ascii="Calibri" w:hAnsi="Calibri"/>
+          <w:bCs/>
+          <w:color w:val="000000" w:themeColor="text1"/>
+        </w:rPr>
+      </w:pPr>
+    </w:p>
+    <w:p>
+      <w:pPr>
+        <w:rPr>
+          <w:rFonts w:ascii="Calibri" w:hAnsi="Calibri"/>
+          <w:bCs/>
+          <w:color w:val="000000" w:themeColor="text1"/>
+        </w:rPr>
+      </w:pPr>
+      <w:r>
+        <w:rPr>
+          <w:rFonts w:ascii="Calibri" w:hAnsi="Calibri"/>
+          <w:bCs/>
+          <w:color w:val="000000" w:themeColor="text1"/>
+        </w:rPr>
+        <w:t>ROSE relied on a number of motif detectors (i.e., convolution operators) to scan the input seque</w:t>
+      </w:r>
+      <w:r>
+        <w:rPr>
+          <w:rFonts w:ascii="Calibri" w:hAnsi="Calibri"/>
+          <w:bCs/>
+          <w:color w:val="000000" w:themeColor="text1"/>
+        </w:rPr>
+        <w:t>nce and integrated those stall</w:t>
+      </w:r>
+      <w:r>
+        <w:rPr>
+          <w:rFonts w:ascii="Calibri" w:hAnsi="Calibri"/>
+          <w:bCs/>
+          <w:color w:val="000000" w:themeColor="text1"/>
+        </w:rPr>
+        <w:t>ing-relevant motifs to capture the intrinsic contextual features of ribosome stalling</w:t>
+      </w:r>
+    </w:p>
+    <w:p>
+      <w:pPr>
+        <w:rPr>
+          <w:rFonts w:ascii="Calibri" w:hAnsi="Calibri"/>
+          <w:bCs/>
+          <w:color w:val="000000" w:themeColor="text1"/>
+        </w:rPr>
+      </w:pPr>
+    </w:p>
+    <w:p>
+      <w:pPr>
+        <w:rPr>
+          <w:rFonts w:ascii="Calibri" w:hAnsi="Calibri"/>
+          <w:bCs/>
+          <w:color w:val="000000" w:themeColor="text1"/>
+        </w:rPr>
+      </w:pPr>
+      <w:r>
+        <w:rPr>
+          <w:rFonts w:ascii="Calibri" w:hAnsi="Calibri"/>
+          <w:bCs/>
+          <w:color w:val="000000" w:themeColor="text1"/>
+        </w:rPr>
+        <w:t xml:space="preserve">RSS – ribosome stalling score - </w:t>
+      </w:r>
+      <w:r>
+        <w:rPr>
+          <w:rFonts w:ascii="Calibri" w:hAnsi="Calibri"/>
+          <w:bCs/>
+          <w:color w:val="000000" w:themeColor="text1"/>
+        </w:rPr>
+        <w:t>the RSS can be considered as an estimate of the likelihood of ribosome stalling. A higher RSS generally indicates a higher predicted probability of ribosome stalling at the corresponding codon position.</w:t>
+      </w:r>
+    </w:p>
+    <w:p>
+      <w:pPr>
+        <w:rPr>
+          <w:rFonts w:ascii="Calibri" w:hAnsi="Calibri"/>
+          <w:bCs/>
+          <w:color w:val="000000" w:themeColor="text1"/>
+        </w:rPr>
+      </w:pPr>
+    </w:p>
+    <w:p>
+      <w:pPr>
+        <w:rPr>
+          <w:rFonts w:ascii="Calibri" w:hAnsi="Calibri"/>
+          <w:bCs/>
+          <w:color w:val="000000" w:themeColor="text1"/>
+        </w:rPr>
+      </w:pPr>
+      <w:r>
+        <w:rPr>
+          <w:rFonts w:ascii="Calibri" w:hAnsi="Calibri"/>
+          <w:bCs/>
+          <w:color w:val="000000" w:themeColor="text1"/>
+        </w:rPr>
+        <w:t xml:space="preserve">Check STAR Method- </w:t>
+      </w:r>
+      <w:r>
+        <w:rPr>
+          <w:rFonts w:ascii="Calibri" w:hAnsi="Calibri"/>
+          <w:bCs/>
+          <w:color w:val="000000" w:themeColor="text1"/>
+        </w:rPr>
+        <w:t xml:space="preserve">the codon sites with normalized footprint densities beyond the threshold were </w:t>
+      </w:r>
+      <w:proofErr w:type="spellStart"/>
+      <w:r>
+        <w:rPr>
+          <w:rFonts w:ascii="Calibri" w:hAnsi="Calibri"/>
+          <w:bCs/>
+          <w:color w:val="000000" w:themeColor="text1"/>
+        </w:rPr>
+        <w:t>labeled</w:t>
+      </w:r>
+      <w:proofErr w:type="spellEnd"/>
+      <w:r>
+        <w:rPr>
+          <w:rFonts w:ascii="Calibri" w:hAnsi="Calibri"/>
+          <w:bCs/>
+          <w:color w:val="000000" w:themeColor="text1"/>
+        </w:rPr>
+        <w:t xml:space="preserve"> as positive samples, while an equal </w:t>
+      </w:r>
+      <w:proofErr w:type="spellStart"/>
+      <w:r>
+        <w:rPr>
+          <w:rFonts w:ascii="Calibri" w:hAnsi="Calibri"/>
+          <w:bCs/>
+          <w:color w:val="000000" w:themeColor="text1"/>
+        </w:rPr>
+        <w:t>num</w:t>
+      </w:r>
+      <w:proofErr w:type="spellEnd"/>
+      <w:r>
+        <w:rPr>
+          <w:rFonts w:ascii="Calibri" w:hAnsi="Calibri"/>
+          <w:bCs/>
+          <w:color w:val="000000" w:themeColor="text1"/>
+        </w:rPr>
+        <w:t xml:space="preserve">- </w:t>
+      </w:r>
+      <w:proofErr w:type="spellStart"/>
+      <w:r>
+        <w:rPr>
+          <w:rFonts w:ascii="Calibri" w:hAnsi="Calibri"/>
+          <w:bCs/>
+          <w:color w:val="000000" w:themeColor="text1"/>
+        </w:rPr>
+        <w:t>ber</w:t>
+      </w:r>
+      <w:proofErr w:type="spellEnd"/>
+      <w:r>
+        <w:rPr>
+          <w:rFonts w:ascii="Calibri" w:hAnsi="Calibri"/>
+          <w:bCs/>
+          <w:color w:val="000000" w:themeColor="text1"/>
+        </w:rPr>
+        <w:t xml:space="preserve"> of codon sites randomly chosen from the remaining were </w:t>
+      </w:r>
+      <w:proofErr w:type="spellStart"/>
+      <w:r>
+        <w:rPr>
+          <w:rFonts w:ascii="Calibri" w:hAnsi="Calibri"/>
+          <w:bCs/>
+          <w:color w:val="000000" w:themeColor="text1"/>
+        </w:rPr>
+        <w:t>labeled</w:t>
+      </w:r>
+      <w:proofErr w:type="spellEnd"/>
+      <w:r>
+        <w:rPr>
+          <w:rFonts w:ascii="Calibri" w:hAnsi="Calibri"/>
+          <w:bCs/>
+          <w:color w:val="000000" w:themeColor="text1"/>
+        </w:rPr>
+        <w:t xml:space="preserve"> as negative samples</w:t>
+      </w:r>
+    </w:p>
+    <w:p>
+      <w:pPr>
+        <w:rPr>
+          <w:rFonts w:ascii="Calibri" w:hAnsi="Calibri"/>
+          <w:bCs/>
+          <w:color w:val="000000" w:themeColor="text1"/>
+        </w:rPr>
+      </w:pPr>
+    </w:p>
+    <w:p>
+      <w:pPr>
+        <w:rPr>
+          <w:rFonts w:ascii="Calibri" w:hAnsi="Calibri"/>
+          <w:bCs/>
+          <w:color w:val="000000" w:themeColor="text1"/>
+        </w:rPr>
+      </w:pPr>
+      <w:r>
+        <w:rPr>
+          <w:rFonts w:ascii="Calibri" w:hAnsi="Calibri"/>
+          <w:bCs/>
+          <w:color w:val="000000" w:themeColor="text1"/>
+        </w:rPr>
+        <w:t>Questions:</w:t>
+      </w:r>
+    </w:p>
+    <w:p>
+      <w:pPr>
+        <w:rPr>
+          <w:rFonts w:ascii="Calibri" w:hAnsi="Calibri"/>
+          <w:bCs/>
+          <w:color w:val="000000" w:themeColor="text1"/>
+        </w:rPr>
+      </w:pPr>
+    </w:p>
+    <w:p>
+      <w:pPr>
+        <w:pStyle w:val="ListParagraph"/>
+        <w:numPr>
+          <w:ilvl w:val="0"/>
+          <w:numId w:val="4"/>
+        </w:numPr>
+        <w:rPr>
+          <w:rFonts w:ascii="Calibri" w:hAnsi="Calibri"/>
+          <w:bCs/>
+          <w:color w:val="000000" w:themeColor="text1"/>
+        </w:rPr>
+      </w:pPr>
+      <w:r>
+        <w:rPr>
+          <w:rFonts w:ascii="Calibri" w:hAnsi="Calibri"/>
+          <w:bCs/>
+          <w:color w:val="000000" w:themeColor="text1"/>
+        </w:rPr>
+        <w:t>What is normalization?</w:t>
+      </w:r>
+    </w:p>
+    <w:p>
+      <w:pPr>
+        <w:pStyle w:val="ListParagraph"/>
+        <w:numPr>
+          <w:ilvl w:val="0"/>
+          <w:numId w:val="4"/>
+        </w:numPr>
+        <w:rPr>
+          <w:rFonts w:ascii="Calibri" w:hAnsi="Calibri"/>
+          <w:bCs/>
+          <w:color w:val="000000" w:themeColor="text1"/>
+        </w:rPr>
+      </w:pPr>
+      <w:r>
+        <w:rPr>
+          <w:rFonts w:ascii="Calibri" w:hAnsi="Calibri"/>
+          <w:bCs/>
+          <w:color w:val="000000" w:themeColor="text1"/>
+        </w:rPr>
+        <w:t>In the dataset – LCL – is it timepoint data (from what I understand, yes)</w:t>
+      </w:r>
+    </w:p>
+    <w:p>
+      <w:pPr>
+        <w:pStyle w:val="ListParagraph"/>
+        <w:numPr>
+          <w:ilvl w:val="0"/>
+          <w:numId w:val="4"/>
+        </w:numPr>
+        <w:rPr>
+          <w:rFonts w:ascii="Calibri" w:hAnsi="Calibri"/>
+          <w:bCs/>
+          <w:color w:val="000000" w:themeColor="text1"/>
+        </w:rPr>
+      </w:pPr>
+      <w:r>
+        <w:rPr>
+          <w:rFonts w:ascii="Calibri" w:hAnsi="Calibri"/>
+          <w:bCs/>
+          <w:color w:val="000000" w:themeColor="text1"/>
+        </w:rPr>
+        <w:t>From what it seems, they have some data which they know frameshift has happened and they’ve labelled the positions. Do we have such data? Can we use their data? (HeLa and LCL)</w:t>
+      </w:r>
+    </w:p>
+    <w:p>
+      <w:pPr>
+        <w:pStyle w:val="ListParagraph"/>
+        <w:numPr>
+          <w:ilvl w:val="0"/>
+          <w:numId w:val="4"/>
+        </w:numPr>
+        <w:rPr>
+          <w:rFonts w:ascii="Calibri" w:hAnsi="Calibri"/>
+          <w:bCs/>
+          <w:color w:val="000000" w:themeColor="text1"/>
+        </w:rPr>
+      </w:pPr>
+      <w:r>
+        <w:rPr>
+          <w:rFonts w:ascii="Calibri" w:hAnsi="Calibri"/>
+          <w:bCs/>
+          <w:color w:val="000000" w:themeColor="text1"/>
+        </w:rPr>
+        <w:t xml:space="preserve">Ramp regions – is it important? </w:t>
+      </w:r>
+      <w:r>
+        <w:rPr>
+          <w:rFonts w:ascii="Calibri" w:hAnsi="Calibri"/>
+          <w:bCs/>
+          <w:color w:val="000000" w:themeColor="text1"/>
+        </w:rPr>
+        <w:t>Note that here we excluded all the reads of the ramp regions (i.e., the first 50 codons at the 50 ends of coding sequences)</w:t>
+      </w:r>
+    </w:p>
+    <w:p>
+      <w:pPr>
+        <w:rPr>
+          <w:rFonts w:ascii="Calibri" w:hAnsi="Calibri"/>
+          <w:bCs/>
+          <w:color w:val="000000" w:themeColor="text1"/>
+        </w:rPr>
+      </w:pPr>
+    </w:p>
+    <w:p>
+      <w:pPr>
+        <w:rPr>
+          <w:rFonts w:ascii="Calibri" w:hAnsi="Calibri"/>
+          <w:bCs/>
+          <w:color w:val="000000" w:themeColor="text1"/>
+        </w:rPr>
+      </w:pPr>
+      <w:proofErr w:type="spellStart"/>
+      <w:r>
+        <w:rPr>
+          <w:rFonts w:ascii="Calibri" w:hAnsi="Calibri"/>
+          <w:bCs/>
+          <w:color w:val="000000" w:themeColor="text1"/>
+        </w:rPr>
+        <w:t>Preprocessing</w:t>
+      </w:r>
+      <w:proofErr w:type="spellEnd"/>
+      <w:r>
+        <w:rPr>
+          <w:rFonts w:ascii="Calibri" w:hAnsi="Calibri"/>
+          <w:bCs/>
+          <w:color w:val="000000" w:themeColor="text1"/>
+        </w:rPr>
+        <w:t>:</w:t>
+      </w:r>
+    </w:p>
+    <w:p>
+      <w:pPr>
+        <w:rPr>
+          <w:rFonts w:ascii="Calibri" w:hAnsi="Calibri"/>
+          <w:bCs/>
+          <w:color w:val="000000" w:themeColor="text1"/>
+        </w:rPr>
+      </w:pPr>
+      <w:r>
+        <w:rPr>
+          <w:rFonts w:ascii="Calibri" w:hAnsi="Calibri"/>
+          <w:bCs/>
+          <w:color w:val="000000" w:themeColor="text1"/>
+        </w:rPr>
+        <w:t>In our framework, we first encode the input codon sequence using the one-hot encoding technique (</w:t>
+      </w:r>
+      <w:proofErr w:type="spellStart"/>
+      <w:r>
+        <w:rPr>
+          <w:rFonts w:ascii="Calibri" w:hAnsi="Calibri"/>
+          <w:bCs/>
+          <w:color w:val="000000" w:themeColor="text1"/>
+        </w:rPr>
+        <w:t>Pedregosa</w:t>
+      </w:r>
+      <w:proofErr w:type="spellEnd"/>
+      <w:r>
+        <w:rPr>
+          <w:rFonts w:ascii="Calibri" w:hAnsi="Calibri"/>
+          <w:bCs/>
+          <w:color w:val="000000" w:themeColor="text1"/>
+        </w:rPr>
+        <w:t xml:space="preserve"> et al., 2011), that is, the </w:t>
+      </w:r>
+      <w:proofErr w:type="spellStart"/>
+      <w:r>
+        <w:rPr>
+          <w:rFonts w:ascii="Calibri" w:hAnsi="Calibri"/>
+          <w:bCs/>
+          <w:color w:val="000000" w:themeColor="text1"/>
+        </w:rPr>
+        <w:t>mth</w:t>
+      </w:r>
+      <w:proofErr w:type="spellEnd"/>
+      <w:r>
+        <w:rPr>
+          <w:rFonts w:ascii="Calibri" w:hAnsi="Calibri"/>
+          <w:bCs/>
+          <w:color w:val="000000" w:themeColor="text1"/>
+        </w:rPr>
+        <w:t xml:space="preserve"> codon type is encoded as a binary vector of length 64, in which the </w:t>
+      </w:r>
+      <w:proofErr w:type="spellStart"/>
+      <w:r>
+        <w:rPr>
+          <w:rFonts w:ascii="Calibri" w:hAnsi="Calibri"/>
+          <w:bCs/>
+          <w:color w:val="000000" w:themeColor="text1"/>
+        </w:rPr>
+        <w:t>mth</w:t>
+      </w:r>
+      <w:proofErr w:type="spellEnd"/>
+      <w:r>
+        <w:rPr>
+          <w:rFonts w:ascii="Calibri" w:hAnsi="Calibri"/>
+          <w:bCs/>
+          <w:color w:val="000000" w:themeColor="text1"/>
+        </w:rPr>
+        <w:t xml:space="preserve"> position is one while the others are zeros, after index- </w:t>
+      </w:r>
+      <w:proofErr w:type="spellStart"/>
+      <w:r>
+        <w:rPr>
+          <w:rFonts w:ascii="Calibri" w:hAnsi="Calibri"/>
+          <w:bCs/>
+          <w:color w:val="000000" w:themeColor="text1"/>
+        </w:rPr>
+        <w:t>ing</w:t>
+      </w:r>
+      <w:proofErr w:type="spellEnd"/>
+      <w:r>
+        <w:rPr>
+          <w:rFonts w:ascii="Calibri" w:hAnsi="Calibri"/>
+          <w:bCs/>
+          <w:color w:val="000000" w:themeColor="text1"/>
+        </w:rPr>
+        <w:t xml:space="preserve"> all 64 codon types. Then the encoded information is fed into one convolutional layer and one pooling layer to learn the hidden features.</w:t>
+      </w:r>
+    </w:p>
+    <w:p>
+      <w:pPr>
+        <w:rPr>
+          <w:rFonts w:ascii="Calibri" w:hAnsi="Calibri"/>
+          <w:bCs/>
+          <w:color w:val="000000" w:themeColor="text1"/>
+        </w:rPr>
+      </w:pPr>
+    </w:p>
+    <w:p>
+      <w:pPr>
+        <w:rPr>
+          <w:rFonts w:ascii="Calibri" w:hAnsi="Calibri"/>
+          <w:bCs/>
+          <w:color w:val="000000" w:themeColor="text1"/>
+        </w:rPr>
+      </w:pPr>
+      <w:r>
+        <w:rPr>
+          <w:rFonts w:ascii="Calibri" w:hAnsi="Calibri"/>
+          <w:bCs/>
+          <w:color w:val="000000" w:themeColor="text1"/>
+        </w:rPr>
+        <w:t>CNN:</w:t>
+      </w:r>
+    </w:p>
+    <w:p>
+      <w:pPr>
+        <w:rPr>
+          <w:rFonts w:ascii="Calibri" w:hAnsi="Calibri"/>
+          <w:bCs/>
+          <w:color w:val="000000" w:themeColor="text1"/>
+        </w:rPr>
+      </w:pPr>
+      <w:r>
+        <w:rPr>
+          <w:rFonts w:ascii="Calibri" w:hAnsi="Calibri"/>
+          <w:bCs/>
+          <w:color w:val="000000" w:themeColor="text1"/>
+        </w:rPr>
+        <w:t>Then the encoded information is fed into one convolutional layer and one pooling layer to learn the hidden features. In the convolutional layer, several one-dimensional convolution operations are performed over the 64-channel input data, in which each channel corresponds to one dimension of the input vector, and the weight matrix (i.e., kernel) can be regarded as the position weight matrix (PWM).</w:t>
+      </w:r>
+    </w:p>
+    <w:p>
+      <w:pPr>
+        <w:rPr>
+          <w:rFonts w:ascii="Calibri" w:hAnsi="Calibri"/>
+          <w:bCs/>
+          <w:color w:val="000000" w:themeColor="text1"/>
+        </w:rPr>
+      </w:pPr>
+      <w:r>
+        <w:rPr>
+          <w:rFonts w:ascii="Calibri" w:hAnsi="Calibri"/>
+          <w:bCs/>
+          <w:color w:val="000000" w:themeColor="text1"/>
+        </w:rPr>
+        <w:t>Next, the rectified linear activation function (</w:t>
+      </w:r>
+      <w:proofErr w:type="spellStart"/>
+      <w:r>
+        <w:rPr>
+          <w:rFonts w:ascii="Calibri" w:hAnsi="Calibri"/>
+          <w:bCs/>
+          <w:color w:val="000000" w:themeColor="text1"/>
+        </w:rPr>
+        <w:t>ReLU</w:t>
+      </w:r>
+      <w:proofErr w:type="spellEnd"/>
+      <w:r>
+        <w:rPr>
+          <w:rFonts w:ascii="Calibri" w:hAnsi="Calibri"/>
+          <w:bCs/>
+          <w:color w:val="000000" w:themeColor="text1"/>
+        </w:rPr>
+        <w:t>) is used to imitate the neuron activation, that is, the output of the convolutional layer is further processed by th</w:t>
+      </w:r>
+      <w:r>
+        <w:rPr>
+          <w:rFonts w:ascii="Calibri" w:hAnsi="Calibri"/>
+          <w:bCs/>
+          <w:color w:val="000000" w:themeColor="text1"/>
+        </w:rPr>
+        <w:t>e activation function Y=</w:t>
+      </w:r>
+      <w:proofErr w:type="spellStart"/>
+      <w:r>
+        <w:rPr>
+          <w:rFonts w:ascii="Calibri" w:hAnsi="Calibri"/>
+          <w:bCs/>
+          <w:color w:val="000000" w:themeColor="text1"/>
+        </w:rPr>
+        <w:t>ReLU</w:t>
+      </w:r>
+      <w:proofErr w:type="spellEnd"/>
+      <w:r>
+        <w:rPr>
+          <w:rFonts w:ascii="Calibri" w:hAnsi="Calibri"/>
+          <w:bCs/>
+          <w:color w:val="000000" w:themeColor="text1"/>
+        </w:rPr>
+        <w:t>(X).</w:t>
+      </w:r>
+    </w:p>
+    <w:p>
+      <w:pPr>
+        <w:rPr>
+          <w:rFonts w:ascii="Calibri" w:hAnsi="Calibri"/>
+          <w:bCs/>
+          <w:color w:val="000000" w:themeColor="text1"/>
+        </w:rPr>
+      </w:pPr>
+      <w:r>
+        <w:rPr>
+          <w:rFonts w:ascii="Calibri" w:hAnsi="Calibri"/>
+          <w:bCs/>
+          <w:color w:val="000000" w:themeColor="text1"/>
+        </w:rPr>
+        <w:t>After convolution and rectification, we reduce the dimension of matrix Y using the max pooling operation, which computes the maximum value within a scanning window of size three and step size two.</w:t>
+      </w:r>
+    </w:p>
+    <w:p>
+      <w:pPr>
+        <w:rPr>
+          <w:rFonts w:ascii="Calibri" w:hAnsi="Calibri"/>
+          <w:bCs/>
+          <w:color w:val="000000" w:themeColor="text1"/>
+        </w:rPr>
+      </w:pPr>
+    </w:p>
+    <w:p>
+      <w:pPr>
+        <w:rPr>
+          <w:rFonts w:ascii="Calibri" w:hAnsi="Calibri"/>
+          <w:bCs/>
+          <w:color w:val="000000" w:themeColor="text1"/>
+        </w:rPr>
+      </w:pPr>
+      <w:r>
+        <w:rPr>
+          <w:rFonts w:ascii="Calibri" w:hAnsi="Calibri"/>
+          <w:bCs/>
+          <w:color w:val="000000" w:themeColor="text1"/>
+        </w:rPr>
+        <w:t>To calculate the final probability of a ribosome stalling event, the unified representation is directly fed to a sigmoid layer, which computes</w:t>
+      </w:r>
+    </w:p>
+    <w:p>
+      <w:pPr>
+        <w:jc w:val="center"/>
+        <w:rPr>
+          <w:rFonts w:ascii="Calibri" w:hAnsi="Calibri"/>
+          <w:bCs/>
+          <w:color w:val="000000" w:themeColor="text1"/>
+        </w:rPr>
+      </w:pPr>
+      <w:r>
+        <w:rPr>
+          <w:rFonts w:ascii="Calibri" w:hAnsi="Calibri"/>
+          <w:bCs/>
+          <w:noProof/>
+          <w:color w:val="000000" w:themeColor="text1"/>
+          <w:lang w:eastAsia="en-GB"/>
+        </w:rPr>
+        <w:drawing>
+          <wp:inline distT="0" distB="0" distL="0" distR="0" wp14:anchorId="4C5C11B4" wp14:editId="70D88D79">
+            <wp:extent cx="2566035" cy="325442"/>
+            <wp:effectExtent l="0" t="0" r="0" b="5080"/>
+            <wp:docPr id="1" name="Picture 1" descr="../../../Screenshot%202018-12-26%20at%201.07.10%20AM.png"/>
+            <wp:cNvGraphicFramePr>
+              <a:graphicFrameLocks xmlns:a="http://schemas.openxmlformats.org/drawingml/2006/main" noChangeAspect="1"/>
+            </wp:cNvGraphicFramePr>
+            <a:graphic xmlns:a="http://schemas.openxmlformats.org/drawingml/2006/main">
+              <a:graphicData uri="http://schemas.openxmlformats.org/drawingml/2006/picture">
+                <pic:pic xmlns:pic="http://schemas.openxmlformats.org/drawingml/2006/picture">
+                  <pic:nvPicPr>
+                    <pic:cNvPr id="0" name="Picture 1" descr="../../../Screenshot%202018-12-26%20at%201.07.10%20AM.png"/>
+                    <pic:cNvPicPr>
+                      <a:picLocks noChangeAspect="1" noChangeArrowheads="1"/>
+                    </pic:cNvPicPr>
+                  </pic:nvPicPr>
+                  <pic:blipFill>
+                    <a:blip r:embed="rId14">
+                      <a:extLst>
+                        <a:ext uri="{28A0092B-C50C-407E-A947-70E740481C1C}">
+                          <a14:useLocalDpi xmlns:a14="http://schemas.microsoft.com/office/drawing/2010/main" val="0"/>
+                        </a:ext>
+                      </a:extLst>
+                    </a:blip>
+                    <a:srcRect/>
+                    <a:stretch>
+                      <a:fillRect/>
+                    </a:stretch>
+                  </pic:blipFill>
+                  <pic:spPr bwMode="auto">
+                    <a:xfrm>
+                      <a:off x="0" y="0"/>
+                      <a:ext cx="2661875" cy="337597"/>
+                    </a:xfrm>
+                    <a:prstGeom prst="rect">
+                      <a:avLst/>
+                    </a:prstGeom>
+                    <a:noFill/>
+                    <a:ln>
+                      <a:noFill/>
+                    </a:ln>
+                  </pic:spPr>
+                </pic:pic>
+              </a:graphicData>
+            </a:graphic>
+          </wp:inline>
+        </w:drawing>
+      </w:r>
+    </w:p>
+    <w:p>
+      <w:pPr>
+        <w:jc w:val="center"/>
+        <w:rPr>
+          <w:rFonts w:ascii="Calibri" w:hAnsi="Calibri"/>
+          <w:bCs/>
+          <w:color w:val="000000" w:themeColor="text1"/>
+        </w:rPr>
+      </w:pPr>
+    </w:p>
+    <w:p>
+      <w:pPr>
+        <w:rPr>
+          <w:rFonts w:ascii="Calibri" w:hAnsi="Calibri"/>
+          <w:bCs/>
+          <w:color w:val="000000" w:themeColor="text1"/>
+        </w:rPr>
+      </w:pPr>
+      <w:r>
+        <w:rPr>
+          <w:rFonts w:ascii="Calibri" w:hAnsi="Calibri"/>
+          <w:bCs/>
+          <w:color w:val="000000" w:themeColor="text1"/>
+        </w:rPr>
+        <w:t xml:space="preserve">The above calculated probability p(s) is defined as the intergenic ribosome stalling score (also termed </w:t>
+      </w:r>
+      <w:proofErr w:type="spellStart"/>
+      <w:r>
+        <w:rPr>
+          <w:rFonts w:ascii="Calibri" w:hAnsi="Calibri"/>
+          <w:bCs/>
+          <w:color w:val="000000" w:themeColor="text1"/>
+        </w:rPr>
+        <w:t>interRSS</w:t>
+      </w:r>
+      <w:proofErr w:type="spellEnd"/>
+      <w:r>
+        <w:rPr>
+          <w:rFonts w:ascii="Calibri" w:hAnsi="Calibri"/>
+          <w:bCs/>
+          <w:color w:val="000000" w:themeColor="text1"/>
+        </w:rPr>
+        <w:t xml:space="preserve">), which measures the likelihood of ribosome stalling at a codon position. To eliminate the </w:t>
+      </w:r>
+      <w:proofErr w:type="spellStart"/>
+      <w:r>
+        <w:rPr>
+          <w:rFonts w:ascii="Calibri" w:hAnsi="Calibri"/>
+          <w:bCs/>
+          <w:color w:val="000000" w:themeColor="text1"/>
+        </w:rPr>
+        <w:t>interRSS</w:t>
+      </w:r>
+      <w:proofErr w:type="spellEnd"/>
+      <w:r>
+        <w:rPr>
+          <w:rFonts w:ascii="Calibri" w:hAnsi="Calibri"/>
+          <w:bCs/>
+          <w:color w:val="000000" w:themeColor="text1"/>
+        </w:rPr>
+        <w:t xml:space="preserve"> bias among different genes, we further define the intragenic ribosome stalling score (a</w:t>
+      </w:r>
+      <w:r>
+        <w:rPr>
+          <w:rFonts w:ascii="Calibri" w:hAnsi="Calibri"/>
+          <w:bCs/>
+          <w:color w:val="000000" w:themeColor="text1"/>
+        </w:rPr>
+        <w:t xml:space="preserve">lso termed </w:t>
+      </w:r>
+      <w:proofErr w:type="spellStart"/>
+      <w:r>
+        <w:rPr>
+          <w:rFonts w:ascii="Calibri" w:hAnsi="Calibri"/>
+          <w:bCs/>
+          <w:color w:val="000000" w:themeColor="text1"/>
+        </w:rPr>
+        <w:t>intraRSS</w:t>
+      </w:r>
+      <w:proofErr w:type="spellEnd"/>
+      <w:r>
+        <w:rPr>
+          <w:rFonts w:ascii="Calibri" w:hAnsi="Calibri"/>
+          <w:bCs/>
+          <w:color w:val="000000" w:themeColor="text1"/>
+        </w:rPr>
+        <w:t>) as follows:</w:t>
+      </w:r>
+    </w:p>
+    <w:p>
+      <w:pPr>
+        <w:jc w:val="center"/>
+        <w:rPr>
+          <w:rFonts w:ascii="Calibri" w:hAnsi="Calibri"/>
+          <w:bCs/>
+          <w:color w:val="000000" w:themeColor="text1"/>
+        </w:rPr>
+      </w:pPr>
+      <w:r>
+        <w:rPr>
+          <w:rFonts w:ascii="Calibri" w:hAnsi="Calibri"/>
+          <w:bCs/>
+          <w:noProof/>
+          <w:color w:val="000000" w:themeColor="text1"/>
+          <w:lang w:eastAsia="en-GB"/>
+        </w:rPr>
+        <w:drawing>
+          <wp:inline distT="0" distB="0" distL="0" distR="0" wp14:anchorId="417ADA9A" wp14:editId="4258C872">
+            <wp:extent cx="2337435" cy="362641"/>
+            <wp:effectExtent l="0" t="0" r="0" b="0"/>
+            <wp:docPr id="2" name="Picture 2" descr="../../../Screenshot%202018-12-26%20at%201.15.29%20AM.png"/>
+            <wp:cNvGraphicFramePr>
+              <a:graphicFrameLocks xmlns:a="http://schemas.openxmlformats.org/drawingml/2006/main" noChangeAspect="1"/>
+            </wp:cNvGraphicFramePr>
+            <a:graphic xmlns:a="http://schemas.openxmlformats.org/drawingml/2006/main">
+              <a:graphicData uri="http://schemas.openxmlformats.org/drawingml/2006/picture">
+                <pic:pic xmlns:pic="http://schemas.openxmlformats.org/drawingml/2006/picture">
+                  <pic:nvPicPr>
+                    <pic:cNvPr id="0" name="Picture 2" descr="../../../Screenshot%202018-12-26%20at%201.15.29%20AM.png"/>
+                    <pic:cNvPicPr>
+                      <a:picLocks noChangeAspect="1" noChangeArrowheads="1"/>
+                    </pic:cNvPicPr>
+                  </pic:nvPicPr>
+                  <pic:blipFill>
+                    <a:blip r:embed="rId15">
+                      <a:extLst>
+                        <a:ext uri="{28A0092B-C50C-407E-A947-70E740481C1C}">
+                          <a14:useLocalDpi xmlns:a14="http://schemas.microsoft.com/office/drawing/2010/main" val="0"/>
+                        </a:ext>
+                      </a:extLst>
+                    </a:blip>
+                    <a:srcRect/>
+                    <a:stretch>
+                      <a:fillRect/>
+                    </a:stretch>
+                  </pic:blipFill>
+                  <pic:spPr bwMode="auto">
+                    <a:xfrm>
+                      <a:off x="0" y="0"/>
+                      <a:ext cx="2425218" cy="376260"/>
+                    </a:xfrm>
+                    <a:prstGeom prst="rect">
+                      <a:avLst/>
+                    </a:prstGeom>
+                    <a:noFill/>
+                    <a:ln>
+                      <a:noFill/>
+                    </a:ln>
+                  </pic:spPr>
+                </pic:pic>
+              </a:graphicData>
+            </a:graphic>
+          </wp:inline>
+        </w:drawing>
+      </w:r>
+    </w:p>
+    <w:p>
+      <w:pPr>
+        <w:rPr>
+          <w:rFonts w:ascii="Calibri" w:hAnsi="Calibri"/>
+          <w:bCs/>
+          <w:color w:val="000000" w:themeColor="text1"/>
+        </w:rPr>
+      </w:pPr>
+      <w:r>
+        <w:rPr>
+          <w:rFonts w:ascii="Calibri" w:hAnsi="Calibri"/>
+          <w:bCs/>
+          <w:color w:val="000000" w:themeColor="text1"/>
+        </w:rPr>
+        <w:t xml:space="preserve">where </w:t>
+      </w:r>
+      <w:proofErr w:type="spellStart"/>
+      <w:r>
+        <w:rPr>
+          <w:rFonts w:ascii="Calibri" w:hAnsi="Calibri"/>
+          <w:bCs/>
+          <w:color w:val="000000" w:themeColor="text1"/>
+        </w:rPr>
+        <w:t>interRSS</w:t>
+      </w:r>
+      <w:proofErr w:type="spellEnd"/>
+      <w:r>
+        <w:rPr>
+          <w:rFonts w:ascii="Calibri" w:hAnsi="Calibri"/>
+          <w:bCs/>
+          <w:color w:val="000000" w:themeColor="text1"/>
+        </w:rPr>
+        <w:t xml:space="preserve">(position) represents the </w:t>
+      </w:r>
+      <w:proofErr w:type="spellStart"/>
+      <w:r>
+        <w:rPr>
+          <w:rFonts w:ascii="Calibri" w:hAnsi="Calibri"/>
+          <w:bCs/>
+          <w:color w:val="000000" w:themeColor="text1"/>
+        </w:rPr>
+        <w:t>interRSS</w:t>
+      </w:r>
+      <w:proofErr w:type="spellEnd"/>
+      <w:r>
+        <w:rPr>
+          <w:rFonts w:ascii="Calibri" w:hAnsi="Calibri"/>
+          <w:bCs/>
+          <w:color w:val="000000" w:themeColor="text1"/>
+        </w:rPr>
+        <w:t xml:space="preserve"> of the codon position of interest and mean(gene) stands for the mean </w:t>
+      </w:r>
+      <w:proofErr w:type="spellStart"/>
+      <w:r>
+        <w:rPr>
+          <w:rFonts w:ascii="Calibri" w:hAnsi="Calibri"/>
+          <w:bCs/>
+          <w:color w:val="000000" w:themeColor="text1"/>
+        </w:rPr>
+        <w:t>interRSS</w:t>
+      </w:r>
+      <w:proofErr w:type="spellEnd"/>
+      <w:r>
+        <w:rPr>
+          <w:rFonts w:ascii="Calibri" w:hAnsi="Calibri"/>
+          <w:bCs/>
+          <w:color w:val="000000" w:themeColor="text1"/>
+        </w:rPr>
+        <w:t xml:space="preserve"> of the corresponding gene. When computing mean(gene), we exclude those codon positions in the ramp regions (i.e., the first 50 co- dons at the 50 ends of coding sequences).</w:t>
+      </w:r>
+    </w:p>
+    <w:p>
+      <w:pPr>
+        <w:rPr>
+          <w:rFonts w:ascii="Calibri" w:hAnsi="Calibri"/>
+          <w:bCs/>
+          <w:color w:val="000000" w:themeColor="text1"/>
+        </w:rPr>
+      </w:pPr>
+    </w:p>
+    <w:p>
+      <w:pPr>
+        <w:rPr>
+          <w:rFonts w:ascii="Calibri" w:hAnsi="Calibri"/>
+          <w:bCs/>
+          <w:color w:val="000000" w:themeColor="text1"/>
+        </w:rPr>
+      </w:pPr>
+      <w:r>
+        <w:rPr>
+          <w:rFonts w:ascii="Calibri" w:hAnsi="Calibri"/>
+          <w:bCs/>
+          <w:color w:val="000000" w:themeColor="text1"/>
+        </w:rPr>
+        <w:t>Given the training samples {(</w:t>
+      </w:r>
+      <w:proofErr w:type="spellStart"/>
+      <w:proofErr w:type="gramStart"/>
+      <w:r>
+        <w:rPr>
+          <w:rFonts w:ascii="Calibri" w:hAnsi="Calibri"/>
+          <w:bCs/>
+          <w:color w:val="000000" w:themeColor="text1"/>
+        </w:rPr>
+        <w:t>si,yi</w:t>
+      </w:r>
+      <w:proofErr w:type="spellEnd"/>
+      <w:proofErr w:type="gramEnd"/>
+      <w:r>
+        <w:rPr>
+          <w:rFonts w:ascii="Calibri" w:hAnsi="Calibri"/>
+          <w:bCs/>
+          <w:color w:val="000000" w:themeColor="text1"/>
+        </w:rPr>
+        <w:t>)}</w:t>
+      </w:r>
+      <w:proofErr w:type="spellStart"/>
+      <w:r>
+        <w:rPr>
+          <w:rFonts w:ascii="Calibri" w:hAnsi="Calibri"/>
+          <w:bCs/>
+          <w:color w:val="000000" w:themeColor="text1"/>
+        </w:rPr>
+        <w:t>i</w:t>
+      </w:r>
+      <w:proofErr w:type="spellEnd"/>
+      <w:r>
+        <w:rPr>
+          <w:rFonts w:ascii="Calibri" w:hAnsi="Calibri"/>
+          <w:bCs/>
+          <w:color w:val="000000" w:themeColor="text1"/>
+        </w:rPr>
+        <w:t>, the loss function of our model is defined as the sum of the n</w:t>
+      </w:r>
+      <w:r>
+        <w:rPr>
+          <w:rFonts w:ascii="Calibri" w:hAnsi="Calibri"/>
+          <w:bCs/>
+          <w:color w:val="000000" w:themeColor="text1"/>
+        </w:rPr>
+        <w:t>egative log likelihoods (NLLs)</w:t>
+      </w:r>
+    </w:p>
+    <w:p>
+      <w:pPr>
+        <w:jc w:val="center"/>
+        <w:rPr>
+          <w:rFonts w:ascii="Calibri" w:hAnsi="Calibri"/>
+          <w:bCs/>
+          <w:color w:val="000000" w:themeColor="text1"/>
+        </w:rPr>
+      </w:pPr>
+      <w:r>
+        <w:rPr>
+          <w:rFonts w:ascii="Calibri" w:hAnsi="Calibri"/>
+          <w:bCs/>
+          <w:noProof/>
+          <w:color w:val="000000" w:themeColor="text1"/>
+          <w:lang w:eastAsia="en-GB"/>
+        </w:rPr>
+        <w:drawing>
+          <wp:inline distT="0" distB="0" distL="0" distR="0" wp14:anchorId="1726D4C5" wp14:editId="4E7B8CDD">
+            <wp:extent cx="2635322" cy="425693"/>
+            <wp:effectExtent l="0" t="0" r="6350" b="6350"/>
+            <wp:docPr id="3" name="Picture 3" descr="../../../Screenshot%202018-12-26%20at%201.16.38%20AM.png"/>
+            <wp:cNvGraphicFramePr>
+              <a:graphicFrameLocks xmlns:a="http://schemas.openxmlformats.org/drawingml/2006/main" noChangeAspect="1"/>
+            </wp:cNvGraphicFramePr>
+            <a:graphic xmlns:a="http://schemas.openxmlformats.org/drawingml/2006/main">
+              <a:graphicData uri="http://schemas.openxmlformats.org/drawingml/2006/picture">
+                <pic:pic xmlns:pic="http://schemas.openxmlformats.org/drawingml/2006/picture">
+                  <pic:nvPicPr>
+                    <pic:cNvPr id="0" name="Picture 3" descr="../../../Screenshot%202018-12-26%20at%201.16.38%20AM.png"/>
+                    <pic:cNvPicPr>
+                      <a:picLocks noChangeAspect="1" noChangeArrowheads="1"/>
+                    </pic:cNvPicPr>
+                  </pic:nvPicPr>
+                  <pic:blipFill>
+                    <a:blip r:embed="rId16">
+                      <a:extLst>
+                        <a:ext uri="{28A0092B-C50C-407E-A947-70E740481C1C}">
+                          <a14:useLocalDpi xmlns:a14="http://schemas.microsoft.com/office/drawing/2010/main" val="0"/>
+                        </a:ext>
+                      </a:extLst>
+                    </a:blip>
+                    <a:srcRect/>
+                    <a:stretch>
+                      <a:fillRect/>
+                    </a:stretch>
+                  </pic:blipFill>
+                  <pic:spPr bwMode="auto">
+                    <a:xfrm>
+                      <a:off x="0" y="0"/>
+                      <a:ext cx="2760556" cy="445923"/>
+                    </a:xfrm>
+                    <a:prstGeom prst="rect">
+                      <a:avLst/>
+                    </a:prstGeom>
+                    <a:noFill/>
+                    <a:ln>
+                      <a:noFill/>
+                    </a:ln>
+                  </pic:spPr>
+                </pic:pic>
+              </a:graphicData>
+            </a:graphic>
+          </wp:inline>
+        </w:drawing>
+      </w:r>
+    </w:p>
+    <w:p>
+      <w:pPr>
+        <w:rPr>
+          <w:rFonts w:ascii="Calibri" w:hAnsi="Calibri"/>
+          <w:bCs/>
+          <w:color w:val="000000" w:themeColor="text1"/>
+        </w:rPr>
+      </w:pPr>
+      <w:r>
+        <w:rPr>
+          <w:rFonts w:ascii="Calibri" w:hAnsi="Calibri"/>
+          <w:bCs/>
+          <w:color w:val="000000" w:themeColor="text1"/>
+        </w:rPr>
+        <w:t xml:space="preserve">where </w:t>
+      </w:r>
+      <w:proofErr w:type="spellStart"/>
+      <w:r>
+        <w:rPr>
+          <w:rFonts w:ascii="Calibri" w:hAnsi="Calibri"/>
+          <w:bCs/>
+          <w:color w:val="000000" w:themeColor="text1"/>
+        </w:rPr>
+        <w:t>si</w:t>
+      </w:r>
+      <w:proofErr w:type="spellEnd"/>
+      <w:r>
+        <w:rPr>
+          <w:rFonts w:ascii="Calibri" w:hAnsi="Calibri"/>
+          <w:bCs/>
+          <w:color w:val="000000" w:themeColor="text1"/>
+        </w:rPr>
+        <w:t xml:space="preserve"> is the input codon sequence and </w:t>
+      </w:r>
+      <w:proofErr w:type="spellStart"/>
+      <w:r>
+        <w:rPr>
+          <w:rFonts w:ascii="Calibri" w:hAnsi="Calibri"/>
+          <w:bCs/>
+          <w:color w:val="000000" w:themeColor="text1"/>
+        </w:rPr>
+        <w:t>yi</w:t>
+      </w:r>
+      <w:proofErr w:type="spellEnd"/>
+      <w:r>
+        <w:rPr>
+          <w:rFonts w:ascii="Calibri" w:hAnsi="Calibri"/>
+          <w:bCs/>
+          <w:color w:val="000000" w:themeColor="text1"/>
+        </w:rPr>
+        <w:t xml:space="preserve"> is the true label.</w:t>
+      </w:r>
+    </w:p>
+    <w:p>
+      <w:pPr>
+        <w:rPr>
+          <w:rFonts w:ascii="Calibri" w:hAnsi="Calibri"/>
+          <w:bCs/>
+          <w:color w:val="000000" w:themeColor="text1"/>
+        </w:rPr>
+      </w:pPr>
+    </w:p>
+    <w:p>
+      <w:pPr>
+        <w:rPr>
+          <w:rFonts w:ascii="Calibri" w:hAnsi="Calibri"/>
+          <w:b/>
+          <w:bCs/>
+          <w:color w:val="000000" w:themeColor="text1"/>
+          <w:u w:val="single"/>
+        </w:rPr>
+      </w:pPr>
+    </w:p>
+    <w:p>
+      <w:pPr>
+        <w:rPr>
+          <w:rFonts w:ascii="Calibri" w:hAnsi="Calibri"/>
+          <w:b/>
+          <w:bCs/>
+          <w:color w:val="000000" w:themeColor="text1"/>
+          <w:u w:val="single"/>
+        </w:rPr>
+      </w:pPr>
+    </w:p>
+    <w:p>
+      <w:pPr>
+        <w:rPr>
+          <w:rFonts w:ascii="Calibri" w:hAnsi="Calibri"/>
+          <w:b/>
+          <w:bCs/>
+          <w:color w:val="000000" w:themeColor="text1"/>
+          <w:u w:val="single"/>
+        </w:rPr>
+      </w:pPr>
+      <w:proofErr w:type="spellStart"/>
+      <w:r>
+        <w:rPr>
+          <w:rFonts w:ascii="Calibri" w:hAnsi="Calibri"/>
+          <w:b/>
+          <w:bCs/>
+          <w:color w:val="000000" w:themeColor="text1"/>
+          <w:u w:val="single"/>
+        </w:rPr>
+        <w:t>Hyperparameter</w:t>
+      </w:r>
+      <w:proofErr w:type="spellEnd"/>
+      <w:r>
+        <w:rPr>
+          <w:rFonts w:ascii="Calibri" w:hAnsi="Calibri"/>
+          <w:b/>
+          <w:bCs/>
+          <w:color w:val="000000" w:themeColor="text1"/>
+          <w:u w:val="single"/>
+        </w:rPr>
+        <w:t xml:space="preserve"> optimization:</w:t>
+      </w:r>
+    </w:p>
+    <w:p>
+      <w:pPr>
+        <w:rPr>
+          <w:rFonts w:ascii="Calibri" w:hAnsi="Calibri"/>
+          <w:bCs/>
+          <w:color w:val="000000" w:themeColor="text1"/>
+        </w:rPr>
+      </w:pPr>
+      <w:r>
+        <w:rPr>
+          <w:rFonts w:ascii="Calibri" w:hAnsi="Calibri"/>
+          <w:bCs/>
+          <w:color w:val="000000" w:themeColor="text1"/>
+        </w:rPr>
+        <w:t>Although we can achieve this goal using the conventional cross-validation strategies, it is generally time-consuming to test all pos</w:t>
+      </w:r>
+      <w:r>
+        <w:rPr>
+          <w:rFonts w:ascii="Calibri" w:hAnsi="Calibri"/>
+          <w:bCs/>
+          <w:color w:val="000000" w:themeColor="text1"/>
+        </w:rPr>
+        <w:t xml:space="preserve">sible combinations of these </w:t>
+      </w:r>
+      <w:proofErr w:type="spellStart"/>
+      <w:r>
+        <w:rPr>
+          <w:rFonts w:ascii="Calibri" w:hAnsi="Calibri"/>
+          <w:bCs/>
+          <w:color w:val="000000" w:themeColor="text1"/>
+        </w:rPr>
+        <w:t>hy</w:t>
+      </w:r>
+      <w:r>
+        <w:rPr>
+          <w:rFonts w:ascii="Calibri" w:hAnsi="Calibri"/>
+          <w:bCs/>
+          <w:color w:val="000000" w:themeColor="text1"/>
+        </w:rPr>
+        <w:t>perparameters</w:t>
+      </w:r>
+      <w:proofErr w:type="spellEnd"/>
+      <w:r>
+        <w:rPr>
+          <w:rFonts w:ascii="Calibri" w:hAnsi="Calibri"/>
+          <w:bCs/>
+          <w:color w:val="000000" w:themeColor="text1"/>
+        </w:rPr>
+        <w:t>. To conquer this difficulty, here we propose a one-way model selection strategy for aut</w:t>
+      </w:r>
+      <w:r>
+        <w:rPr>
+          <w:rFonts w:ascii="Calibri" w:hAnsi="Calibri"/>
+          <w:bCs/>
+          <w:color w:val="000000" w:themeColor="text1"/>
+        </w:rPr>
+        <w:t xml:space="preserve">omatic and efficient </w:t>
+      </w:r>
+      <w:proofErr w:type="spellStart"/>
+      <w:r>
+        <w:rPr>
+          <w:rFonts w:ascii="Calibri" w:hAnsi="Calibri"/>
+          <w:bCs/>
+          <w:color w:val="000000" w:themeColor="text1"/>
+        </w:rPr>
+        <w:t>hyperpara</w:t>
+      </w:r>
+      <w:bookmarkStart w:id="0" w:name="_GoBack"/>
+      <w:bookmarkEnd w:id="0"/>
+      <w:r>
+        <w:rPr>
+          <w:rFonts w:ascii="Calibri" w:hAnsi="Calibri"/>
+          <w:bCs/>
+          <w:color w:val="000000" w:themeColor="text1"/>
+        </w:rPr>
+        <w:t>meter</w:t>
+      </w:r>
+      <w:proofErr w:type="spellEnd"/>
+      <w:r>
+        <w:rPr>
+          <w:rFonts w:ascii="Calibri" w:hAnsi="Calibri"/>
+          <w:bCs/>
+          <w:color w:val="000000" w:themeColor="text1"/>
+        </w:rPr>
+        <w:t xml:space="preserve"> calibration. In this strategy, we first arbitrarily choose the initial values of the </w:t>
+      </w:r>
+      <w:proofErr w:type="spellStart"/>
+      <w:r>
+        <w:rPr>
+          <w:rFonts w:ascii="Calibri" w:hAnsi="Calibri"/>
+          <w:bCs/>
+          <w:color w:val="000000" w:themeColor="text1"/>
+        </w:rPr>
+        <w:t>hyperparameters</w:t>
+      </w:r>
+      <w:proofErr w:type="spellEnd"/>
+      <w:r>
+        <w:rPr>
+          <w:rFonts w:ascii="Calibri" w:hAnsi="Calibri"/>
+          <w:bCs/>
+          <w:color w:val="000000" w:themeColor="text1"/>
+        </w:rPr>
+        <w:t xml:space="preserve"> from a candidate set. Then, we separate the </w:t>
+      </w:r>
+      <w:proofErr w:type="spellStart"/>
+      <w:r>
+        <w:rPr>
+          <w:rFonts w:ascii="Calibri" w:hAnsi="Calibri"/>
+          <w:bCs/>
+          <w:color w:val="000000" w:themeColor="text1"/>
+        </w:rPr>
+        <w:t>hyperparameters</w:t>
+      </w:r>
+      <w:proofErr w:type="spellEnd"/>
+      <w:r>
+        <w:rPr>
+          <w:rFonts w:ascii="Calibri" w:hAnsi="Calibri"/>
+          <w:bCs/>
+          <w:color w:val="000000" w:themeColor="text1"/>
+        </w:rPr>
+        <w:t xml:space="preserve"> into two groups, including those describing the network structure (denoted by H1), such as the kernel size and the kernel number, and those describing the optimization procedure (denoted by H2), such as the base learning rate and the weight decay coefficient. Next, by fixing the values of the </w:t>
+      </w:r>
+      <w:proofErr w:type="spellStart"/>
+      <w:r>
+        <w:rPr>
+          <w:rFonts w:ascii="Calibri" w:hAnsi="Calibri"/>
+          <w:bCs/>
+          <w:color w:val="000000" w:themeColor="text1"/>
+        </w:rPr>
+        <w:t>hyperparameters</w:t>
+      </w:r>
+      <w:proofErr w:type="spellEnd"/>
+      <w:r>
+        <w:rPr>
+          <w:rFonts w:ascii="Calibri" w:hAnsi="Calibri"/>
+          <w:bCs/>
+          <w:color w:val="000000" w:themeColor="text1"/>
+        </w:rPr>
+        <w:t xml:space="preserve"> in H2, we calibrate those </w:t>
+      </w:r>
+      <w:proofErr w:type="spellStart"/>
+      <w:r>
+        <w:rPr>
+          <w:rFonts w:ascii="Calibri" w:hAnsi="Calibri"/>
+          <w:bCs/>
+          <w:color w:val="000000" w:themeColor="text1"/>
+        </w:rPr>
+        <w:t>hyperparameters</w:t>
+      </w:r>
+      <w:proofErr w:type="spellEnd"/>
+      <w:r>
+        <w:rPr>
+          <w:rFonts w:ascii="Calibri" w:hAnsi="Calibri"/>
+          <w:bCs/>
+          <w:color w:val="000000" w:themeColor="text1"/>
+        </w:rPr>
+        <w:t xml:space="preserve"> in H1 using a three-fold cross-validation (CV) procedure, and determine their optimal values that achieve the best CV performance. Similarly, the </w:t>
+      </w:r>
+      <w:proofErr w:type="spellStart"/>
+      <w:r>
+        <w:rPr>
+          <w:rFonts w:ascii="Calibri" w:hAnsi="Calibri"/>
+          <w:bCs/>
+          <w:color w:val="000000" w:themeColor="text1"/>
+        </w:rPr>
+        <w:t>hyperparameters</w:t>
+      </w:r>
+      <w:proofErr w:type="spellEnd"/>
+      <w:r>
+        <w:rPr>
+          <w:rFonts w:ascii="Calibri" w:hAnsi="Calibri"/>
+          <w:bCs/>
+          <w:color w:val="000000" w:themeColor="text1"/>
+        </w:rPr>
+        <w:t xml:space="preserve"> in H2 are also calibrated via the three-fold CV procedure after fixing the previously determined values of the hyper- parameters in H1.</w:t>
       </w:r>
     </w:p>
     <w:sectPr>
@@ -1055,8 +3534,281 @@
       </w:rPr>
     </w:lvl>
   </w:abstractNum>
+  <w:abstractNum w:abstractNumId="1">
+    <w:nsid w:val="3BD47C02"/>
+    <w:multiLevelType w:val="hybridMultilevel"/>
+    <w:tmpl w:val="BC102E10"/>
+    <w:lvl w:ilvl="0" w:tplc="08090019">
+      <w:start w:val="1"/>
+      <w:numFmt w:val="lowerLetter"/>
+      <w:lvlText w:val="%1."/>
+      <w:lvlJc w:val="left"/>
+      <w:pPr>
+        <w:ind w:left="720" w:hanging="360"/>
+      </w:pPr>
+      <w:rPr>
+        <w:rFonts w:hint="default"/>
+      </w:rPr>
+    </w:lvl>
+    <w:lvl w:ilvl="1" w:tplc="08090019" w:tentative="1">
+      <w:start w:val="1"/>
+      <w:numFmt w:val="lowerLetter"/>
+      <w:lvlText w:val="%2."/>
+      <w:lvlJc w:val="left"/>
+      <w:pPr>
+        <w:ind w:left="1440" w:hanging="360"/>
+      </w:pPr>
+    </w:lvl>
+    <w:lvl w:ilvl="2" w:tplc="0809001B" w:tentative="1">
+      <w:start w:val="1"/>
+      <w:numFmt w:val="lowerRoman"/>
+      <w:lvlText w:val="%3."/>
+      <w:lvlJc w:val="right"/>
+      <w:pPr>
+        <w:ind w:left="2160" w:hanging="180"/>
+      </w:pPr>
+    </w:lvl>
+    <w:lvl w:ilvl="3" w:tplc="0809000F" w:tentative="1">
+      <w:start w:val="1"/>
+      <w:numFmt w:val="decimal"/>
+      <w:lvlText w:val="%4."/>
+      <w:lvlJc w:val="left"/>
+      <w:pPr>
+        <w:ind w:left="2880" w:hanging="360"/>
+      </w:pPr>
+    </w:lvl>
+    <w:lvl w:ilvl="4" w:tplc="08090019" w:tentative="1">
+      <w:start w:val="1"/>
+      <w:numFmt w:val="lowerLetter"/>
+      <w:lvlText w:val="%5."/>
+      <w:lvlJc w:val="left"/>
+      <w:pPr>
+        <w:ind w:left="3600" w:hanging="360"/>
+      </w:pPr>
+    </w:lvl>
+    <w:lvl w:ilvl="5" w:tplc="0809001B" w:tentative="1">
+      <w:start w:val="1"/>
+      <w:numFmt w:val="lowerRoman"/>
+      <w:lvlText w:val="%6."/>
+      <w:lvlJc w:val="right"/>
+      <w:pPr>
+        <w:ind w:left="4320" w:hanging="180"/>
+      </w:pPr>
+    </w:lvl>
+    <w:lvl w:ilvl="6" w:tplc="0809000F" w:tentative="1">
+      <w:start w:val="1"/>
+      <w:numFmt w:val="decimal"/>
+      <w:lvlText w:val="%7."/>
+      <w:lvlJc w:val="left"/>
+      <w:pPr>
+        <w:ind w:left="5040" w:hanging="360"/>
+      </w:pPr>
+    </w:lvl>
+    <w:lvl w:ilvl="7" w:tplc="08090019" w:tentative="1">
+      <w:start w:val="1"/>
+      <w:numFmt w:val="lowerLetter"/>
+      <w:lvlText w:val="%8."/>
+      <w:lvlJc w:val="left"/>
+      <w:pPr>
+        <w:ind w:left="5760" w:hanging="360"/>
+      </w:pPr>
+    </w:lvl>
+    <w:lvl w:ilvl="8" w:tplc="0809001B" w:tentative="1">
+      <w:start w:val="1"/>
+      <w:numFmt w:val="lowerRoman"/>
+      <w:lvlText w:val="%9."/>
+      <w:lvlJc w:val="right"/>
+      <w:pPr>
+        <w:ind w:left="6480" w:hanging="180"/>
+      </w:pPr>
+    </w:lvl>
+  </w:abstractNum>
+  <w:abstractNum w:abstractNumId="2">
+    <w:nsid w:val="5A3E36DB"/>
+    <w:multiLevelType w:val="hybridMultilevel"/>
+    <w:tmpl w:val="790C6076"/>
+    <w:lvl w:ilvl="0" w:tplc="BB068E02">
+      <w:start w:val="1"/>
+      <w:numFmt w:val="decimal"/>
+      <w:lvlText w:val="%1."/>
+      <w:lvlJc w:val="left"/>
+      <w:pPr>
+        <w:ind w:left="1080" w:hanging="360"/>
+      </w:pPr>
+      <w:rPr>
+        <w:rFonts w:hint="default"/>
+      </w:rPr>
+    </w:lvl>
+    <w:lvl w:ilvl="1" w:tplc="08090019" w:tentative="1">
+      <w:start w:val="1"/>
+      <w:numFmt w:val="lowerLetter"/>
+      <w:lvlText w:val="%2."/>
+      <w:lvlJc w:val="left"/>
+      <w:pPr>
+        <w:ind w:left="1800" w:hanging="360"/>
+      </w:pPr>
+    </w:lvl>
+    <w:lvl w:ilvl="2" w:tplc="0809001B" w:tentative="1">
+      <w:start w:val="1"/>
+      <w:numFmt w:val="lowerRoman"/>
+      <w:lvlText w:val="%3."/>
+      <w:lvlJc w:val="right"/>
+      <w:pPr>
+        <w:ind w:left="2520" w:hanging="180"/>
+      </w:pPr>
+    </w:lvl>
+    <w:lvl w:ilvl="3" w:tplc="0809000F" w:tentative="1">
+      <w:start w:val="1"/>
+      <w:numFmt w:val="decimal"/>
+      <w:lvlText w:val="%4."/>
+      <w:lvlJc w:val="left"/>
+      <w:pPr>
+        <w:ind w:left="3240" w:hanging="360"/>
+      </w:pPr>
+    </w:lvl>
+    <w:lvl w:ilvl="4" w:tplc="08090019" w:tentative="1">
+      <w:start w:val="1"/>
+      <w:numFmt w:val="lowerLetter"/>
+      <w:lvlText w:val="%5."/>
+      <w:lvlJc w:val="left"/>
+      <w:pPr>
+        <w:ind w:left="3960" w:hanging="360"/>
+      </w:pPr>
+    </w:lvl>
+    <w:lvl w:ilvl="5" w:tplc="0809001B" w:tentative="1">
+      <w:start w:val="1"/>
+      <w:numFmt w:val="lowerRoman"/>
+      <w:lvlText w:val="%6."/>
+      <w:lvlJc w:val="right"/>
+      <w:pPr>
+        <w:ind w:left="4680" w:hanging="180"/>
+      </w:pPr>
+    </w:lvl>
+    <w:lvl w:ilvl="6" w:tplc="0809000F" w:tentative="1">
+      <w:start w:val="1"/>
+      <w:numFmt w:val="decimal"/>
+      <w:lvlText w:val="%7."/>
+      <w:lvlJc w:val="left"/>
+      <w:pPr>
+        <w:ind w:left="5400" w:hanging="360"/>
+      </w:pPr>
+    </w:lvl>
+    <w:lvl w:ilvl="7" w:tplc="08090019" w:tentative="1">
+      <w:start w:val="1"/>
+      <w:numFmt w:val="lowerLetter"/>
+      <w:lvlText w:val="%8."/>
+      <w:lvlJc w:val="left"/>
+      <w:pPr>
+        <w:ind w:left="6120" w:hanging="360"/>
+      </w:pPr>
+    </w:lvl>
+    <w:lvl w:ilvl="8" w:tplc="0809001B" w:tentative="1">
+      <w:start w:val="1"/>
+      <w:numFmt w:val="lowerRoman"/>
+      <w:lvlText w:val="%9."/>
+      <w:lvlJc w:val="right"/>
+      <w:pPr>
+        <w:ind w:left="6840" w:hanging="180"/>
+      </w:pPr>
+    </w:lvl>
+  </w:abstractNum>
+  <w:abstractNum w:abstractNumId="3">
+    <w:nsid w:val="73D0521A"/>
+    <w:multiLevelType w:val="hybridMultilevel"/>
+    <w:tmpl w:val="D1F8BF8E"/>
+    <w:lvl w:ilvl="0" w:tplc="0809000F">
+      <w:start w:val="1"/>
+      <w:numFmt w:val="decimal"/>
+      <w:lvlText w:val="%1."/>
+      <w:lvlJc w:val="left"/>
+      <w:pPr>
+        <w:ind w:left="1440" w:hanging="360"/>
+      </w:pPr>
+    </w:lvl>
+    <w:lvl w:ilvl="1" w:tplc="08090019" w:tentative="1">
+      <w:start w:val="1"/>
+      <w:numFmt w:val="lowerLetter"/>
+      <w:lvlText w:val="%2."/>
+      <w:lvlJc w:val="left"/>
+      <w:pPr>
+        <w:ind w:left="2160" w:hanging="360"/>
+      </w:pPr>
+    </w:lvl>
+    <w:lvl w:ilvl="2" w:tplc="0809001B" w:tentative="1">
+      <w:start w:val="1"/>
+      <w:numFmt w:val="lowerRoman"/>
+      <w:lvlText w:val="%3."/>
+      <w:lvlJc w:val="right"/>
+      <w:pPr>
+        <w:ind w:left="2880" w:hanging="180"/>
+      </w:pPr>
+    </w:lvl>
+    <w:lvl w:ilvl="3" w:tplc="0809000F" w:tentative="1">
+      <w:start w:val="1"/>
+      <w:numFmt w:val="decimal"/>
+      <w:lvlText w:val="%4."/>
+      <w:lvlJc w:val="left"/>
+      <w:pPr>
+        <w:ind w:left="3600" w:hanging="360"/>
+      </w:pPr>
+    </w:lvl>
+    <w:lvl w:ilvl="4" w:tplc="08090019" w:tentative="1">
+      <w:start w:val="1"/>
+      <w:numFmt w:val="lowerLetter"/>
+      <w:lvlText w:val="%5."/>
+      <w:lvlJc w:val="left"/>
+      <w:pPr>
+        <w:ind w:left="4320" w:hanging="360"/>
+      </w:pPr>
+    </w:lvl>
+    <w:lvl w:ilvl="5" w:tplc="0809001B" w:tentative="1">
+      <w:start w:val="1"/>
+      <w:numFmt w:val="lowerRoman"/>
+      <w:lvlText w:val="%6."/>
+      <w:lvlJc w:val="right"/>
+      <w:pPr>
+        <w:ind w:left="5040" w:hanging="180"/>
+      </w:pPr>
+    </w:lvl>
+    <w:lvl w:ilvl="6" w:tplc="0809000F" w:tentative="1">
+      <w:start w:val="1"/>
+      <w:numFmt w:val="decimal"/>
+      <w:lvlText w:val="%7."/>
+      <w:lvlJc w:val="left"/>
+      <w:pPr>
+        <w:ind w:left="5760" w:hanging="360"/>
+      </w:pPr>
+    </w:lvl>
+    <w:lvl w:ilvl="7" w:tplc="08090019" w:tentative="1">
+      <w:start w:val="1"/>
+      <w:numFmt w:val="lowerLetter"/>
+      <w:lvlText w:val="%8."/>
+      <w:lvlJc w:val="left"/>
+      <w:pPr>
+        <w:ind w:left="6480" w:hanging="360"/>
+      </w:pPr>
+    </w:lvl>
+    <w:lvl w:ilvl="8" w:tplc="0809001B" w:tentative="1">
+      <w:start w:val="1"/>
+      <w:numFmt w:val="lowerRoman"/>
+      <w:lvlText w:val="%9."/>
+      <w:lvlJc w:val="right"/>
+      <w:pPr>
+        <w:ind w:left="7200" w:hanging="180"/>
+      </w:pPr>
+    </w:lvl>
+  </w:abstractNum>
   <w:num w:numId="1">
     <w:abstractNumId w:val="0"/>
+  </w:num>
+  <w:num w:numId="2">
+    <w:abstractNumId w:val="3"/>
+  </w:num>
+  <w:num w:numId="3">
+    <w:abstractNumId w:val="2"/>
+  </w:num>
+  <w:num w:numId="4">
+    <w:abstractNumId w:val="1"/>
   </w:num>
 </w:numbering>
 </file>
